--- a/Manual.docx
+++ b/Manual.docx
@@ -57,7 +57,7 @@
         <w:rPr>
           <w:noProof/>
         </w:rPr>
-        <w:t>5 September 2013</w:t>
+        <w:t>17 September 2013</w:t>
       </w:r>
       <w:r>
         <w:fldChar w:fldCharType="end"/>
@@ -130,12 +130,7 @@
         <w:t xml:space="preserve"> software creates a volumetric stack by aligning a series of 2D </w:t>
       </w:r>
       <w:r>
-        <w:t>section images. A rigid transform</w:t>
-      </w:r>
-      <w:bookmarkStart w:id="0" w:name="_GoBack"/>
-      <w:bookmarkEnd w:id="0"/>
-      <w:r>
-        <w:t>ation model is estimated for each image in the series, which is then applied to the image for aligning it with the volumetric stack</w:t>
+        <w:t>section images. A rigid transformation model is estimated for each image in the series, which is then applied to the image for aligning it with the volumetric stack</w:t>
       </w:r>
       <w:r>
         <w:t xml:space="preserve"> of arbitrary resolution</w:t>
@@ -182,10 +177,31 @@
         <w:t xml:space="preserve">module </w:t>
       </w:r>
       <w:r>
-        <w:t>contains two text files and image thumbnails in a specified directory.</w:t>
-      </w:r>
-      <w:r>
-        <w:t xml:space="preserve">  </w:t>
+        <w:t>contains two text files</w:t>
+      </w:r>
+      <w:r>
+        <w:t>,</w:t>
+      </w:r>
+      <w:r>
+        <w:t xml:space="preserve"> and image thumbnails in a specified directory.</w:t>
+      </w:r>
+      <w:r>
+        <w:t xml:space="preserve"> </w:t>
+      </w:r>
+      <w:r>
+        <w:t>Additionally, the package also outputs one folder named “DIFF” for inspection and diagnostics</w:t>
+      </w:r>
+      <w:r>
+        <w:rPr>
+          <w:rStyle w:val="FootnoteReference"/>
+        </w:rPr>
+        <w:footnoteReference w:id="1"/>
+      </w:r>
+      <w:r>
+        <w:t xml:space="preserve">. </w:t>
+      </w:r>
+      <w:r>
+        <w:t xml:space="preserve"> </w:t>
       </w:r>
     </w:p>
     <w:p>
@@ -205,7 +221,22 @@
         <w:t xml:space="preserve"> – This module </w:t>
       </w:r>
       <w:r>
-        <w:t>fixes some of the errors in the stack. It reads the cont</w:t>
+        <w:t>provides tools for</w:t>
+      </w:r>
+      <w:r>
+        <w:t xml:space="preserve"> </w:t>
+      </w:r>
+      <w:r>
+        <w:t xml:space="preserve">fixing </w:t>
+      </w:r>
+      <w:r>
+        <w:t>some of the errors</w:t>
+      </w:r>
+      <w:r>
+        <w:t xml:space="preserve"> (misalignments)</w:t>
+      </w:r>
+      <w:r>
+        <w:t xml:space="preserve"> in the stack. It reads the cont</w:t>
       </w:r>
       <w:r>
         <w:t>ent of the directory created by</w:t>
@@ -265,6 +296,21 @@
       <w:r>
         <w:t>and outputs another directory containing similar information.</w:t>
       </w:r>
+      <w:r>
+        <w:t xml:space="preserve"> </w:t>
+      </w:r>
+      <w:r>
+        <w:t>Additionally, the package also outputs one folder named “DIFF” for inspection and diagnostics</w:t>
+      </w:r>
+      <w:r>
+        <w:rPr>
+          <w:rStyle w:val="FootnoteReference"/>
+        </w:rPr>
+        <w:footnoteReference w:id="2"/>
+      </w:r>
+      <w:r>
+        <w:t>.</w:t>
+      </w:r>
     </w:p>
     <w:p>
       <w:pPr>
@@ -371,7 +417,11 @@
         <w:t xml:space="preserve">Black-n-blue cluster. </w:t>
       </w:r>
       <w:r>
-        <w:t xml:space="preserve">It splits the image into tiles, applies transform to each tile and rejoins the image. This ensures that large images can be handled without requiring enough memory to hold multiple copies of the full image in memory. It applies the transform estimated by uses B-spline interpolation. </w:t>
+        <w:t xml:space="preserve">It splits the image into tiles, applies </w:t>
+      </w:r>
+      <w:r>
+        <w:lastRenderedPageBreak/>
+        <w:t xml:space="preserve">transform to each tile and rejoins the image. This ensures that large images can be handled without requiring enough memory to hold multiple copies of the full image in memory. It applies the transform estimated by uses B-spline interpolation. </w:t>
       </w:r>
       <w:r>
         <w:t>It also creates the jpg thumbnails necessary for posting the images to the portal.</w:t>
@@ -409,7 +459,16 @@
         <w:t xml:space="preserve"> and shell commands</w:t>
       </w:r>
       <w:r>
-        <w:t>. The software does not directly interact with the storage database at any stage.</w:t>
+        <w:t>. The software does not directly interact with the storage database at any stage</w:t>
+      </w:r>
+      <w:r>
+        <w:rPr>
+          <w:rStyle w:val="FootnoteReference"/>
+        </w:rPr>
+        <w:footnoteReference w:id="3"/>
+      </w:r>
+      <w:r>
+        <w:t>.</w:t>
       </w:r>
       <w:r>
         <w:t xml:space="preserve"> The present implementation is for Linux shell, but can easily be ported to Windows or Mac (if requested).</w:t>
@@ -457,10 +516,7 @@
         <w:t xml:space="preserve">is </w:t>
       </w:r>
       <w:r>
-        <w:t xml:space="preserve">a text file </w:t>
-      </w:r>
-      <w:r>
-        <w:t xml:space="preserve">containing the full path of images in </w:t>
+        <w:t xml:space="preserve">a text file containing the full path of images in </w:t>
       </w:r>
       <w:proofErr w:type="spellStart"/>
       <w:r>
@@ -587,7 +643,14 @@
         <w:rPr>
           <w:rFonts w:cs="Arial"/>
         </w:rPr>
-        <w:t xml:space="preserve"> the image would be pre-rotated by an amount 90 degrees in clockwise direction before input to the registration. This option should only be used if the images are scanned randomly in multiple orientations. Note that if you just provide the file name, it would imply that pre-rotation is 0. </w:t>
+        <w:t xml:space="preserve"> the image would be pre-rotated by an amount 90 degrees in clockwise direction before </w:t>
+      </w:r>
+      <w:r>
+        <w:rPr>
+          <w:rFonts w:cs="Arial"/>
+        </w:rPr>
+        <w:lastRenderedPageBreak/>
+        <w:t xml:space="preserve">input to the registration. This option should only be used if the images are scanned randomly in multiple orientations. Note that if you just provide the file name, it would imply that pre-rotation is 0. </w:t>
       </w:r>
     </w:p>
     <w:p>
@@ -634,14 +697,33 @@
         <w:t>.</w:t>
       </w:r>
       <w:r>
-        <w:t xml:space="preserve"> Note that</w:t>
-      </w:r>
-      <w:r>
-        <w:t xml:space="preserve"> the software package attempts to create stacks robustly from any set of images. Occasionally, these images may contain tissue / imaging damages or bad cropping. Since this is a sequential chain, the </w:t>
-      </w:r>
-      <w:r>
-        <w:lastRenderedPageBreak/>
-        <w:t xml:space="preserve">weakest link in the chain determines the quality of alignment.  </w:t>
+        <w:t xml:space="preserve"> </w:t>
+      </w:r>
+      <w:r>
+        <w:t>T</w:t>
+      </w:r>
+      <w:r>
+        <w:t xml:space="preserve">he software package attempts to create stacks robustly from any set of images. Occasionally, these images may contain tissue / imaging damages or bad cropping. </w:t>
+      </w:r>
+      <w:r>
+        <w:t>In</w:t>
+      </w:r>
+      <w:r>
+        <w:t xml:space="preserve"> this sequential chain, the weakest link in the chain determines the quality of </w:t>
+      </w:r>
+      <w:proofErr w:type="gramStart"/>
+      <w:r>
+        <w:t>alignment</w:t>
+      </w:r>
+      <w:r>
+        <w:t>,</w:t>
+      </w:r>
+      <w:proofErr w:type="gramEnd"/>
+      <w:r>
+        <w:t xml:space="preserve"> therefore even if there is one bad link in the chain, all the sections succeeding that section would appear misaligned</w:t>
+      </w:r>
+      <w:r>
+        <w:t xml:space="preserve">. </w:t>
       </w:r>
       <w:proofErr w:type="spellStart"/>
       <w:r>
@@ -675,7 +757,19 @@
       </w:r>
       <w:proofErr w:type="gramEnd"/>
       <w:r>
-        <w:t xml:space="preserve"> to repair or correct a broken link in the chain. Correction can be in the form of </w:t>
+        <w:t xml:space="preserve"> to repair or correct a</w:t>
+      </w:r>
+      <w:r>
+        <w:t>ll</w:t>
+      </w:r>
+      <w:r>
+        <w:t xml:space="preserve"> broken link</w:t>
+      </w:r>
+      <w:r>
+        <w:t>s</w:t>
+      </w:r>
+      <w:r>
+        <w:t xml:space="preserve">. Correction can be in the form of </w:t>
       </w:r>
     </w:p>
     <w:p>
@@ -714,6 +808,9 @@
       <w:r>
         <w:t xml:space="preserve"> the transformation between a pair of images, hoping that stricter convergence criterion would repair the broken link.</w:t>
       </w:r>
+      <w:r>
+        <w:t xml:space="preserve"> Additionally, there are optional tools for pre-rotating and border-cropping the sections, which greatly increases the chances of successful alignment. Details are presented later.</w:t>
+      </w:r>
     </w:p>
     <w:p>
       <w:pPr>
@@ -758,7 +855,13 @@
         <w:t xml:space="preserve">are </w:t>
       </w:r>
       <w:r>
-        <w:t xml:space="preserve">very similar except for the correction that is applied. </w:t>
+        <w:t>very similar except for the correction</w:t>
+      </w:r>
+      <w:r>
+        <w:t>/repair</w:t>
+      </w:r>
+      <w:r>
+        <w:t xml:space="preserve"> that is applied. </w:t>
       </w:r>
       <w:r>
         <w:t>One</w:t>
@@ -810,7 +913,13 @@
         <w:t xml:space="preserve">(with the </w:t>
       </w:r>
       <w:r>
-        <w:t xml:space="preserve">bad image removed) is time consideration, because the good part of the result of </w:t>
+        <w:t xml:space="preserve">bad image removed) is </w:t>
+      </w:r>
+      <w:r>
+        <w:t xml:space="preserve">the </w:t>
+      </w:r>
+      <w:r>
+        <w:t xml:space="preserve">time consideration, because the good part of the result of </w:t>
       </w:r>
       <w:proofErr w:type="spellStart"/>
       <w:r>
@@ -855,13 +964,6 @@
       <w:r>
         <w:t>.</w:t>
       </w:r>
-    </w:p>
-    <w:p>
-      <w:pPr>
-        <w:pStyle w:val="Researchpapercontents"/>
-        <w:ind w:left="360"/>
-        <w:jc w:val="both"/>
-      </w:pPr>
     </w:p>
     <w:p>
       <w:pPr>
@@ -873,6 +975,71 @@
         <w:jc w:val="both"/>
       </w:pPr>
       <w:r>
+        <w:t xml:space="preserve">Both </w:t>
+      </w:r>
+      <w:proofErr w:type="spellStart"/>
+      <w:r>
+        <w:rPr>
+          <w:i/>
+        </w:rPr>
+        <w:t>StackAlig</w:t>
+      </w:r>
+      <w:r>
+        <w:rPr>
+          <w:i/>
+        </w:rPr>
+        <w:t>n</w:t>
+      </w:r>
+      <w:proofErr w:type="spellEnd"/>
+      <w:r>
+        <w:rPr>
+          <w:i/>
+        </w:rPr>
+        <w:t xml:space="preserve"> </w:t>
+      </w:r>
+      <w:r>
+        <w:t>and</w:t>
+      </w:r>
+      <w:r>
+        <w:rPr>
+          <w:i/>
+        </w:rPr>
+        <w:t xml:space="preserve"> </w:t>
+      </w:r>
+      <w:proofErr w:type="spellStart"/>
+      <w:r>
+        <w:rPr>
+          <w:i/>
+        </w:rPr>
+        <w:t>StackRepair</w:t>
+      </w:r>
+      <w:proofErr w:type="spellEnd"/>
+      <w:r>
+        <w:rPr>
+          <w:i/>
+        </w:rPr>
+        <w:t xml:space="preserve"> </w:t>
+      </w:r>
+      <w:proofErr w:type="gramStart"/>
+      <w:r>
+        <w:t>creates</w:t>
+      </w:r>
+      <w:proofErr w:type="gramEnd"/>
+      <w:r>
+        <w:t xml:space="preserve"> a folder by the name “DIFF” inside the output directories. This folder contains difference images between consecutive sections. These difference images can be used to inspect the misalignments quickly. The naming convention of the difference image uses the sequence numbers of the two images.</w:t>
+      </w:r>
+    </w:p>
+    <w:p>
+      <w:pPr>
+        <w:pStyle w:val="Researchpapercontents"/>
+        <w:numPr>
+          <w:ilvl w:val="0"/>
+          <w:numId w:val="17"/>
+        </w:numPr>
+        <w:jc w:val="both"/>
+      </w:pPr>
+      <w:r>
+        <w:lastRenderedPageBreak/>
         <w:t xml:space="preserve">The </w:t>
       </w:r>
       <w:r>
@@ -1316,7 +1483,13 @@
         <w:t>–label</w:t>
       </w:r>
       <w:r>
-        <w:t xml:space="preserve">. Note that since this software does not interact with the database, the </w:t>
+        <w:t>. Note that since this software does not interact with the database</w:t>
+      </w:r>
+      <w:r>
+        <w:t xml:space="preserve"> directly</w:t>
+      </w:r>
+      <w:r>
+        <w:t xml:space="preserve">, the </w:t>
       </w:r>
       <w:r>
         <w:rPr>
@@ -1349,749 +1522,770 @@
         <w:rPr>
           <w:rFonts w:cs="Arial"/>
         </w:rPr>
-        <w:t xml:space="preserve">other hand can be </w:t>
+        <w:t xml:space="preserve">other hand can be “F”, “N” or “IHC”. Note that the bit depth of the images are determined using </w:t>
+      </w:r>
+      <w:proofErr w:type="gramStart"/>
+      <w:r>
+        <w:rPr>
+          <w:rFonts w:cs="Arial"/>
+        </w:rPr>
+        <w:t xml:space="preserve">the  </w:t>
+      </w:r>
+      <w:r>
+        <w:rPr>
+          <w:rFonts w:ascii="Courier New" w:hAnsi="Courier New" w:cs="Courier New"/>
+        </w:rPr>
+        <w:t>–</w:t>
+      </w:r>
+      <w:proofErr w:type="gramEnd"/>
+      <w:r>
+        <w:rPr>
+          <w:rFonts w:ascii="Courier New" w:hAnsi="Courier New" w:cs="Courier New"/>
+        </w:rPr>
+        <w:t>label</w:t>
+      </w:r>
+      <w:r>
+        <w:rPr>
+          <w:rFonts w:ascii="Courier New" w:hAnsi="Courier New" w:cs="Courier New"/>
+        </w:rPr>
+        <w:t xml:space="preserve"> </w:t>
+      </w:r>
+      <w:r>
+        <w:rPr>
+          <w:rFonts w:cs="Arial"/>
+        </w:rPr>
+        <w:t>parameter.</w:t>
+      </w:r>
+      <w:r>
+        <w:rPr>
+          <w:rFonts w:cs="Arial"/>
+        </w:rPr>
+        <w:t xml:space="preserve"> So if a 16 bit image is processed, it should be labeled as F. Later versions of the software may require user to input bit-depth information instead of inferring the bit-depth from label (but nothing is perfect right!!!).</w:t>
+      </w:r>
+    </w:p>
+    <w:p>
+      <w:pPr>
+        <w:pStyle w:val="Researchpapercontents"/>
+        <w:jc w:val="both"/>
+        <w:rPr>
+          <w:rFonts w:cs="Arial"/>
+        </w:rPr>
+      </w:pPr>
+      <w:r>
+        <w:rPr>
+          <w:rFonts w:ascii="Courier New" w:hAnsi="Courier New" w:cs="Courier New"/>
+        </w:rPr>
+        <w:t>-output</w:t>
+      </w:r>
+      <w:r>
+        <w:rPr>
+          <w:rFonts w:ascii="Courier New" w:hAnsi="Courier New" w:cs="Courier New"/>
+        </w:rPr>
+        <w:t xml:space="preserve"> </w:t>
+      </w:r>
+      <w:r>
+        <w:rPr>
+          <w:rFonts w:cs="Arial"/>
+        </w:rPr>
+        <w:t xml:space="preserve">is the </w:t>
+      </w:r>
+      <w:r>
+        <w:rPr>
+          <w:rFonts w:cs="Arial"/>
+        </w:rPr>
+        <w:t xml:space="preserve">directory path where all output files and thumbnails will be created. </w:t>
+      </w:r>
+      <w:proofErr w:type="spellStart"/>
+      <w:r>
+        <w:rPr>
+          <w:rFonts w:ascii="Courier New" w:hAnsi="Courier New" w:cs="Courier New"/>
+        </w:rPr>
+        <w:t>StackAlign</w:t>
+      </w:r>
+      <w:proofErr w:type="spellEnd"/>
+      <w:r>
+        <w:rPr>
+          <w:rFonts w:ascii="Courier New" w:hAnsi="Courier New" w:cs="Courier New"/>
+        </w:rPr>
+        <w:t xml:space="preserve"> </w:t>
+      </w:r>
+      <w:r>
+        <w:rPr>
+          <w:rFonts w:cs="Arial"/>
+        </w:rPr>
+        <w:t xml:space="preserve">outputs </w:t>
+      </w:r>
+      <w:r>
+        <w:rPr>
+          <w:rFonts w:cs="Arial"/>
+        </w:rPr>
+        <w:t>two text files (containing parameters)</w:t>
+      </w:r>
+      <w:r>
+        <w:rPr>
+          <w:rFonts w:cs="Arial"/>
+        </w:rPr>
+        <w:t xml:space="preserve">, </w:t>
+      </w:r>
+      <w:r>
+        <w:rPr>
+          <w:rFonts w:cs="Arial"/>
+        </w:rPr>
+        <w:t>transformed thumbnails</w:t>
+      </w:r>
+      <w:r>
+        <w:rPr>
+          <w:rFonts w:cs="Arial"/>
+        </w:rPr>
+        <w:t xml:space="preserve"> </w:t>
+      </w:r>
+      <w:r>
+        <w:rPr>
+          <w:rFonts w:cs="Arial"/>
+        </w:rPr>
+        <w:t xml:space="preserve">for all the valid images in the </w:t>
+      </w:r>
+      <w:proofErr w:type="spellStart"/>
+      <w:r>
+        <w:rPr>
+          <w:rFonts w:ascii="Courier New" w:hAnsi="Courier New" w:cs="Courier New"/>
+        </w:rPr>
+        <w:t>List_file</w:t>
+      </w:r>
+      <w:proofErr w:type="spellEnd"/>
+      <w:r>
+        <w:rPr>
+          <w:rFonts w:ascii="Courier New" w:hAnsi="Courier New" w:cs="Courier New"/>
+        </w:rPr>
+        <w:t xml:space="preserve"> </w:t>
+      </w:r>
+      <w:r>
+        <w:rPr>
+          <w:rFonts w:cs="Arial"/>
+        </w:rPr>
+        <w:t>and one folder containing DIFF images</w:t>
+      </w:r>
+      <w:r>
+        <w:rPr>
+          <w:rFonts w:cs="Arial"/>
+        </w:rPr>
+        <w:t xml:space="preserve">. All these files will be placed in the output directory. The two output text files have the form </w:t>
+      </w:r>
+      <w:r>
+        <w:rPr>
+          <w:rFonts w:ascii="Courier New" w:hAnsi="Courier New" w:cs="Courier New"/>
+        </w:rPr>
+        <w:t>brain</w:t>
+      </w:r>
+      <w:r>
+        <w:rPr>
+          <w:rFonts w:ascii="Courier New" w:hAnsi="Courier New" w:cs="Courier New"/>
+        </w:rPr>
+        <w:t>N</w:t>
+      </w:r>
+      <w:r>
+        <w:rPr>
+          <w:rFonts w:ascii="Courier New" w:hAnsi="Courier New" w:cs="Courier New"/>
+        </w:rPr>
+        <w:t>ame</w:t>
+      </w:r>
+      <w:r>
+        <w:rPr>
+          <w:rFonts w:ascii="Courier New" w:hAnsi="Courier New" w:cs="Courier New"/>
+        </w:rPr>
+        <w:t xml:space="preserve">_labelName.txt and </w:t>
+      </w:r>
+      <w:r>
+        <w:rPr>
+          <w:rFonts w:ascii="Courier New" w:hAnsi="Courier New" w:cs="Courier New"/>
+        </w:rPr>
+        <w:t>brain</w:t>
+      </w:r>
+      <w:r>
+        <w:rPr>
+          <w:rFonts w:ascii="Courier New" w:hAnsi="Courier New" w:cs="Courier New"/>
+        </w:rPr>
+        <w:t xml:space="preserve">Name_labelName_XForm.txt, </w:t>
+      </w:r>
+      <w:r>
+        <w:rPr>
+          <w:rFonts w:cs="Arial"/>
+        </w:rPr>
+        <w:t>where</w:t>
+      </w:r>
+      <w:r>
+        <w:rPr>
+          <w:rFonts w:ascii="Courier New" w:hAnsi="Courier New" w:cs="Courier New"/>
+        </w:rPr>
+        <w:t xml:space="preserve"> </w:t>
+      </w:r>
+      <w:proofErr w:type="spellStart"/>
+      <w:r>
+        <w:rPr>
+          <w:rFonts w:ascii="Courier New" w:hAnsi="Courier New" w:cs="Courier New"/>
+        </w:rPr>
+        <w:t>brain</w:t>
+      </w:r>
+      <w:r>
+        <w:rPr>
+          <w:rFonts w:ascii="Courier New" w:hAnsi="Courier New" w:cs="Courier New"/>
+        </w:rPr>
+        <w:t>Name</w:t>
+      </w:r>
+      <w:proofErr w:type="spellEnd"/>
+      <w:r>
+        <w:rPr>
+          <w:rFonts w:ascii="Courier New" w:hAnsi="Courier New" w:cs="Courier New"/>
+        </w:rPr>
+        <w:t xml:space="preserve"> </w:t>
+      </w:r>
+      <w:r>
+        <w:rPr>
+          <w:rFonts w:cs="Arial"/>
+        </w:rPr>
+        <w:t>and</w:t>
+      </w:r>
+      <w:r>
+        <w:rPr>
+          <w:rFonts w:ascii="Courier New" w:hAnsi="Courier New" w:cs="Courier New"/>
+        </w:rPr>
+        <w:t xml:space="preserve"> </w:t>
+      </w:r>
+      <w:proofErr w:type="spellStart"/>
+      <w:r>
+        <w:rPr>
+          <w:rFonts w:ascii="Courier New" w:hAnsi="Courier New" w:cs="Courier New"/>
+        </w:rPr>
+        <w:t>labelName</w:t>
+      </w:r>
+      <w:proofErr w:type="spellEnd"/>
+      <w:r>
+        <w:rPr>
+          <w:rFonts w:ascii="Courier New" w:hAnsi="Courier New" w:cs="Courier New"/>
+        </w:rPr>
+        <w:t xml:space="preserve"> </w:t>
+      </w:r>
+      <w:r>
+        <w:rPr>
+          <w:rFonts w:cs="Arial"/>
+        </w:rPr>
+        <w:t>are the param</w:t>
+      </w:r>
+      <w:r>
+        <w:rPr>
+          <w:rFonts w:cs="Arial"/>
+        </w:rPr>
+        <w:t>e</w:t>
+      </w:r>
+      <w:r>
+        <w:rPr>
+          <w:rFonts w:cs="Arial"/>
+        </w:rPr>
+        <w:t>ters provided in</w:t>
+      </w:r>
+      <w:r>
+        <w:rPr>
+          <w:rFonts w:ascii="Courier New" w:hAnsi="Courier New" w:cs="Courier New"/>
+        </w:rPr>
+        <w:t xml:space="preserve"> </w:t>
+      </w:r>
+      <w:r>
+        <w:rPr>
+          <w:rFonts w:ascii="Courier New" w:hAnsi="Courier New" w:cs="Courier New"/>
+        </w:rPr>
+        <w:t>–brain</w:t>
+      </w:r>
+      <w:r>
+        <w:t xml:space="preserve"> and </w:t>
+      </w:r>
+      <w:r>
+        <w:rPr>
+          <w:rFonts w:ascii="Courier New" w:hAnsi="Courier New" w:cs="Courier New"/>
+        </w:rPr>
+        <w:t>–label</w:t>
+      </w:r>
+      <w:r>
+        <w:rPr>
+          <w:rFonts w:ascii="Courier New" w:hAnsi="Courier New" w:cs="Courier New"/>
+        </w:rPr>
+        <w:t>.</w:t>
+      </w:r>
+      <w:r>
+        <w:rPr>
+          <w:rFonts w:cs="Arial"/>
+        </w:rPr>
+        <w:t xml:space="preserve"> Additionally </w:t>
+      </w:r>
+      <w:r>
+        <w:rPr>
+          <w:rFonts w:cs="Arial"/>
+        </w:rPr>
+        <w:t xml:space="preserve">the output directory also contains a list of transformed thumbnails of similar </w:t>
       </w:r>
       <w:r>
         <w:rPr>
           <w:rFonts w:cs="Arial"/>
         </w:rPr>
         <w:lastRenderedPageBreak/>
-        <w:t xml:space="preserve">“F”, “N” or “IHC”. Note that the bit depth of the images are determined using </w:t>
-      </w:r>
+        <w:t xml:space="preserve">resolution as the input images. The thumbnails are saved as </w:t>
+      </w:r>
+      <w:proofErr w:type="spellStart"/>
+      <w:r>
+        <w:rPr>
+          <w:rFonts w:cs="Arial"/>
+        </w:rPr>
+        <w:t>png</w:t>
+      </w:r>
+      <w:proofErr w:type="spellEnd"/>
+      <w:r>
+        <w:rPr>
+          <w:rFonts w:cs="Arial"/>
+        </w:rPr>
+        <w:t xml:space="preserve"> images and are prefixed by the four digit sequence number so that they can be sorted by filenames and displayed in succession. </w:t>
+      </w:r>
+    </w:p>
+    <w:p>
+      <w:pPr>
+        <w:pStyle w:val="Researchpapercontents"/>
+        <w:jc w:val="both"/>
+        <w:rPr>
+          <w:rFonts w:cs="Arial"/>
+        </w:rPr>
+      </w:pPr>
+    </w:p>
+    <w:p>
+      <w:pPr>
+        <w:pStyle w:val="Researchpapercontents"/>
+        <w:jc w:val="both"/>
+        <w:rPr>
+          <w:rFonts w:cs="Arial"/>
+        </w:rPr>
+      </w:pPr>
+      <w:r>
+        <w:rPr>
+          <w:rFonts w:cs="Arial"/>
+        </w:rPr>
+        <w:t xml:space="preserve">For example, for an input command </w:t>
+      </w:r>
+    </w:p>
+    <w:p>
+      <w:pPr>
+        <w:pStyle w:val="Researchpapercontents"/>
+        <w:spacing w:line="240" w:lineRule="auto"/>
+        <w:jc w:val="both"/>
+        <w:rPr>
+          <w:rFonts w:ascii="Courier New" w:hAnsi="Courier New" w:cs="Courier New"/>
+        </w:rPr>
+      </w:pPr>
       <w:proofErr w:type="gramStart"/>
       <w:r>
         <w:rPr>
-          <w:rFonts w:cs="Arial"/>
-        </w:rPr>
-        <w:t xml:space="preserve">the  </w:t>
-      </w:r>
-      <w:r>
-        <w:rPr>
-          <w:rFonts w:ascii="Courier New" w:hAnsi="Courier New" w:cs="Courier New"/>
-        </w:rPr>
-        <w:t>–</w:t>
-      </w:r>
+          <w:rFonts w:ascii="Courier New" w:hAnsi="Courier New" w:cs="Courier New"/>
+        </w:rPr>
+        <w:t>./</w:t>
+      </w:r>
+      <w:proofErr w:type="spellStart"/>
       <w:proofErr w:type="gramEnd"/>
       <w:r>
         <w:rPr>
           <w:rFonts w:ascii="Courier New" w:hAnsi="Courier New" w:cs="Courier New"/>
         </w:rPr>
-        <w:t>label</w:t>
-      </w:r>
+        <w:t>StackAlign</w:t>
+      </w:r>
+      <w:proofErr w:type="spellEnd"/>
+      <w:r>
+        <w:rPr>
+          <w:rFonts w:ascii="Courier New" w:hAnsi="Courier New" w:cs="Courier New"/>
+        </w:rPr>
+        <w:t xml:space="preserve"> List_file.txt –brain JGA1 –label N –output </w:t>
+      </w:r>
+      <w:proofErr w:type="spellStart"/>
+      <w:r>
+        <w:rPr>
+          <w:rFonts w:ascii="Courier New" w:hAnsi="Courier New" w:cs="Courier New"/>
+        </w:rPr>
+        <w:t>myOutput</w:t>
+      </w:r>
+      <w:proofErr w:type="spellEnd"/>
+    </w:p>
+    <w:p>
+      <w:pPr>
+        <w:pStyle w:val="Researchpapercontents"/>
+        <w:jc w:val="both"/>
+        <w:rPr>
+          <w:rFonts w:cs="Arial"/>
+        </w:rPr>
+      </w:pPr>
+    </w:p>
+    <w:p>
+      <w:pPr>
+        <w:pStyle w:val="Researchpapercontents"/>
+        <w:jc w:val="both"/>
+        <w:rPr>
+          <w:rFonts w:cs="Arial"/>
+        </w:rPr>
+      </w:pPr>
+      <w:proofErr w:type="gramStart"/>
+      <w:r>
+        <w:rPr>
+          <w:rFonts w:cs="Arial"/>
+        </w:rPr>
+        <w:t>a</w:t>
+      </w:r>
+      <w:proofErr w:type="gramEnd"/>
+      <w:r>
+        <w:rPr>
+          <w:rFonts w:cs="Arial"/>
+        </w:rPr>
+        <w:t xml:space="preserve"> typical output directory would contain the following files </w:t>
+      </w:r>
+    </w:p>
+    <w:p>
+      <w:pPr>
+        <w:pStyle w:val="Researchpapercontents"/>
+        <w:spacing w:line="240" w:lineRule="auto"/>
+        <w:jc w:val="both"/>
+        <w:rPr>
+          <w:rFonts w:ascii="Courier New" w:hAnsi="Courier New" w:cs="Courier New"/>
+        </w:rPr>
+      </w:pPr>
+      <w:proofErr w:type="spellStart"/>
+      <w:proofErr w:type="gramStart"/>
+      <w:r>
+        <w:rPr>
+          <w:rFonts w:ascii="Courier New" w:hAnsi="Courier New" w:cs="Courier New"/>
+        </w:rPr>
+        <w:t>ls</w:t>
+      </w:r>
+      <w:proofErr w:type="spellEnd"/>
+      <w:proofErr w:type="gramEnd"/>
       <w:r>
         <w:rPr>
           <w:rFonts w:ascii="Courier New" w:hAnsi="Courier New" w:cs="Courier New"/>
         </w:rPr>
         <w:t xml:space="preserve"> </w:t>
       </w:r>
-      <w:r>
-        <w:rPr>
-          <w:rFonts w:cs="Arial"/>
-        </w:rPr>
-        <w:t>parameter.</w:t>
-      </w:r>
-      <w:r>
-        <w:rPr>
-          <w:rFonts w:cs="Arial"/>
-        </w:rPr>
-        <w:t xml:space="preserve"> So if a 16 bit image is processed, it should be labeled as F. Later versions of the software may require user to input bit-depth information instead of inferring the bit-depth from label (but nothing is perfect right!!!).</w:t>
-      </w:r>
-    </w:p>
-    <w:p>
-      <w:pPr>
-        <w:pStyle w:val="Researchpapercontents"/>
-        <w:jc w:val="both"/>
-        <w:rPr>
-          <w:rFonts w:cs="Arial"/>
-        </w:rPr>
-      </w:pPr>
-      <w:r>
-        <w:rPr>
-          <w:rFonts w:ascii="Courier New" w:hAnsi="Courier New" w:cs="Courier New"/>
-        </w:rPr>
-        <w:t>-output</w:t>
-      </w:r>
-      <w:r>
-        <w:rPr>
-          <w:rFonts w:ascii="Courier New" w:hAnsi="Courier New" w:cs="Courier New"/>
+      <w:proofErr w:type="spellStart"/>
+      <w:r>
+        <w:rPr>
+          <w:rFonts w:ascii="Courier New" w:hAnsi="Courier New" w:cs="Courier New"/>
+        </w:rPr>
+        <w:t>myOutput</w:t>
+      </w:r>
+      <w:proofErr w:type="spellEnd"/>
+      <w:r>
+        <w:rPr>
+          <w:rFonts w:ascii="Courier New" w:hAnsi="Courier New" w:cs="Courier New"/>
+        </w:rPr>
+        <w:t>/</w:t>
+      </w:r>
+    </w:p>
+    <w:p>
+      <w:pPr>
+        <w:pStyle w:val="Researchpapercontents"/>
+        <w:spacing w:line="240" w:lineRule="auto"/>
+        <w:jc w:val="both"/>
+        <w:rPr>
+          <w:rFonts w:ascii="Courier New" w:hAnsi="Courier New" w:cs="Courier New"/>
+        </w:rPr>
+      </w:pPr>
+      <w:r>
+        <w:rPr>
+          <w:rFonts w:ascii="Courier New" w:hAnsi="Courier New" w:cs="Courier New"/>
+        </w:rPr>
+        <w:t>DIFF</w:t>
+      </w:r>
+    </w:p>
+    <w:p>
+      <w:pPr>
+        <w:pStyle w:val="Researchpapercontents"/>
+        <w:spacing w:line="240" w:lineRule="auto"/>
+        <w:jc w:val="both"/>
+        <w:rPr>
+          <w:rFonts w:ascii="Courier New" w:hAnsi="Courier New" w:cs="Courier New"/>
+        </w:rPr>
+      </w:pPr>
+      <w:r>
+        <w:rPr>
+          <w:rFonts w:ascii="Courier New" w:hAnsi="Courier New" w:cs="Courier New"/>
+        </w:rPr>
+        <w:t>JGA1_N.txt</w:t>
+      </w:r>
+    </w:p>
+    <w:p>
+      <w:pPr>
+        <w:pStyle w:val="Researchpapercontents"/>
+        <w:spacing w:line="240" w:lineRule="auto"/>
+        <w:jc w:val="both"/>
+        <w:rPr>
+          <w:rFonts w:ascii="Courier New" w:hAnsi="Courier New" w:cs="Courier New"/>
+        </w:rPr>
+      </w:pPr>
+      <w:r>
+        <w:rPr>
+          <w:rFonts w:ascii="Courier New" w:hAnsi="Courier New" w:cs="Courier New"/>
+        </w:rPr>
+        <w:t>JGA1_N_XForm.txt</w:t>
+      </w:r>
+    </w:p>
+    <w:p>
+      <w:pPr>
+        <w:pStyle w:val="Researchpapercontents"/>
+        <w:spacing w:line="240" w:lineRule="auto"/>
+        <w:jc w:val="both"/>
+        <w:rPr>
+          <w:rFonts w:ascii="Courier New" w:hAnsi="Courier New" w:cs="Courier New"/>
+        </w:rPr>
+      </w:pPr>
+      <w:r>
+        <w:rPr>
+          <w:rFonts w:ascii="Courier New" w:hAnsi="Courier New" w:cs="Courier New"/>
+        </w:rPr>
+        <w:t>0000_JGA1-N38-2013.04.06-03.28.16_JGA1_3</w:t>
+      </w:r>
+      <w:proofErr w:type="gramStart"/>
+      <w:r>
+        <w:rPr>
+          <w:rFonts w:ascii="Courier New" w:hAnsi="Courier New" w:cs="Courier New"/>
+        </w:rPr>
+        <w:t>_(</w:t>
+      </w:r>
+      <w:proofErr w:type="gramEnd"/>
+      <w:r>
+        <w:rPr>
+          <w:rFonts w:ascii="Courier New" w:hAnsi="Courier New" w:cs="Courier New"/>
+        </w:rPr>
+        <w:t>0)0114.png</w:t>
+      </w:r>
+    </w:p>
+    <w:p>
+      <w:pPr>
+        <w:pStyle w:val="Researchpapercontents"/>
+        <w:spacing w:line="240" w:lineRule="auto"/>
+        <w:jc w:val="both"/>
+        <w:rPr>
+          <w:rFonts w:ascii="Courier New" w:hAnsi="Courier New" w:cs="Courier New"/>
+        </w:rPr>
+      </w:pPr>
+      <w:r>
+        <w:rPr>
+          <w:rFonts w:ascii="Courier New" w:hAnsi="Courier New" w:cs="Courier New"/>
+        </w:rPr>
+        <w:t>0001_JGA1-N39-2013.04.06-03.46.29_JGA1_1</w:t>
+      </w:r>
+      <w:proofErr w:type="gramStart"/>
+      <w:r>
+        <w:rPr>
+          <w:rFonts w:ascii="Courier New" w:hAnsi="Courier New" w:cs="Courier New"/>
+        </w:rPr>
+        <w:t>_(</w:t>
+      </w:r>
+      <w:proofErr w:type="gramEnd"/>
+      <w:r>
+        <w:rPr>
+          <w:rFonts w:ascii="Courier New" w:hAnsi="Courier New" w:cs="Courier New"/>
+        </w:rPr>
+        <w:t>0)0115.png</w:t>
+      </w:r>
+    </w:p>
+    <w:p>
+      <w:pPr>
+        <w:pStyle w:val="Researchpapercontents"/>
+        <w:spacing w:line="240" w:lineRule="auto"/>
+        <w:jc w:val="both"/>
+        <w:rPr>
+          <w:rFonts w:ascii="Courier New" w:hAnsi="Courier New" w:cs="Courier New"/>
+        </w:rPr>
+      </w:pPr>
+      <w:r>
+        <w:rPr>
+          <w:rFonts w:ascii="Courier New" w:hAnsi="Courier New" w:cs="Courier New"/>
+        </w:rPr>
+        <w:t>0002_JGA1-N39-2013.04.06-03.46.29_JGA1_2</w:t>
+      </w:r>
+      <w:proofErr w:type="gramStart"/>
+      <w:r>
+        <w:rPr>
+          <w:rFonts w:ascii="Courier New" w:hAnsi="Courier New" w:cs="Courier New"/>
+        </w:rPr>
+        <w:t>_(</w:t>
+      </w:r>
+      <w:proofErr w:type="gramEnd"/>
+      <w:r>
+        <w:rPr>
+          <w:rFonts w:ascii="Courier New" w:hAnsi="Courier New" w:cs="Courier New"/>
+        </w:rPr>
+        <w:t>0)0116.png</w:t>
+      </w:r>
+    </w:p>
+    <w:p>
+      <w:pPr>
+        <w:pStyle w:val="Researchpapercontents"/>
+        <w:spacing w:line="240" w:lineRule="auto"/>
+        <w:jc w:val="both"/>
+        <w:rPr>
+          <w:rFonts w:ascii="Courier New" w:hAnsi="Courier New" w:cs="Courier New"/>
+        </w:rPr>
+      </w:pPr>
+      <w:r>
+        <w:rPr>
+          <w:rFonts w:ascii="Courier New" w:hAnsi="Courier New" w:cs="Courier New"/>
+        </w:rPr>
+        <w:t>0003_JGA1-N39-2013.04.06-03.46.29_JGA1_3</w:t>
+      </w:r>
+      <w:proofErr w:type="gramStart"/>
+      <w:r>
+        <w:rPr>
+          <w:rFonts w:ascii="Courier New" w:hAnsi="Courier New" w:cs="Courier New"/>
+        </w:rPr>
+        <w:t>_(</w:t>
+      </w:r>
+      <w:proofErr w:type="gramEnd"/>
+      <w:r>
+        <w:rPr>
+          <w:rFonts w:ascii="Courier New" w:hAnsi="Courier New" w:cs="Courier New"/>
+        </w:rPr>
+        <w:t>0)0117.png</w:t>
+      </w:r>
+    </w:p>
+    <w:p>
+      <w:pPr>
+        <w:pStyle w:val="Researchpapercontents"/>
+        <w:spacing w:line="240" w:lineRule="auto"/>
+        <w:jc w:val="both"/>
+        <w:rPr>
+          <w:rFonts w:ascii="Courier New" w:hAnsi="Courier New" w:cs="Courier New"/>
+        </w:rPr>
+      </w:pPr>
+      <w:r>
+        <w:rPr>
+          <w:rFonts w:ascii="Courier New" w:hAnsi="Courier New" w:cs="Courier New"/>
+        </w:rPr>
+        <w:t>0005_JGA1-N40-2013.04.06-04.04.33_JGA1_2</w:t>
+      </w:r>
+      <w:proofErr w:type="gramStart"/>
+      <w:r>
+        <w:rPr>
+          <w:rFonts w:ascii="Courier New" w:hAnsi="Courier New" w:cs="Courier New"/>
+        </w:rPr>
+        <w:t>_(</w:t>
+      </w:r>
+      <w:proofErr w:type="gramEnd"/>
+      <w:r>
+        <w:rPr>
+          <w:rFonts w:ascii="Courier New" w:hAnsi="Courier New" w:cs="Courier New"/>
+        </w:rPr>
+        <w:t>0)0119.png</w:t>
+      </w:r>
+    </w:p>
+    <w:p>
+      <w:pPr>
+        <w:pStyle w:val="Researchpapercontents"/>
+        <w:spacing w:line="240" w:lineRule="auto"/>
+        <w:jc w:val="both"/>
+        <w:rPr>
+          <w:rFonts w:ascii="Courier New" w:hAnsi="Courier New" w:cs="Courier New"/>
+        </w:rPr>
+      </w:pPr>
+      <w:r>
+        <w:rPr>
+          <w:rFonts w:ascii="Courier New" w:hAnsi="Courier New" w:cs="Courier New"/>
+        </w:rPr>
+        <w:t>0006_JGA1-N40-2013.04.06-04.04.33_JGA1_3</w:t>
+      </w:r>
+      <w:proofErr w:type="gramStart"/>
+      <w:r>
+        <w:rPr>
+          <w:rFonts w:ascii="Courier New" w:hAnsi="Courier New" w:cs="Courier New"/>
+        </w:rPr>
+        <w:t>_(</w:t>
+      </w:r>
+      <w:proofErr w:type="gramEnd"/>
+      <w:r>
+        <w:rPr>
+          <w:rFonts w:ascii="Courier New" w:hAnsi="Courier New" w:cs="Courier New"/>
+        </w:rPr>
+        <w:t>0)0120.png</w:t>
+      </w:r>
+    </w:p>
+    <w:p>
+      <w:pPr>
+        <w:pStyle w:val="Researchpapercontents"/>
+        <w:spacing w:line="240" w:lineRule="auto"/>
+        <w:jc w:val="both"/>
+        <w:rPr>
+          <w:rFonts w:ascii="Courier New" w:hAnsi="Courier New" w:cs="Courier New"/>
+        </w:rPr>
+      </w:pPr>
+      <w:r>
+        <w:rPr>
+          <w:rFonts w:ascii="Courier New" w:hAnsi="Courier New" w:cs="Courier New"/>
+        </w:rPr>
+        <w:t>0007_JGA1-N41-2013.04.06-04.22.43_JGA1_1</w:t>
+      </w:r>
+      <w:proofErr w:type="gramStart"/>
+      <w:r>
+        <w:rPr>
+          <w:rFonts w:ascii="Courier New" w:hAnsi="Courier New" w:cs="Courier New"/>
+        </w:rPr>
+        <w:t>_(</w:t>
+      </w:r>
+      <w:proofErr w:type="gramEnd"/>
+      <w:r>
+        <w:rPr>
+          <w:rFonts w:ascii="Courier New" w:hAnsi="Courier New" w:cs="Courier New"/>
+        </w:rPr>
+        <w:t>0)0121.png</w:t>
+      </w:r>
+    </w:p>
+    <w:p>
+      <w:pPr>
+        <w:pStyle w:val="Researchpapercontents"/>
+        <w:jc w:val="both"/>
+        <w:rPr>
+          <w:rFonts w:cs="Arial"/>
+        </w:rPr>
+      </w:pPr>
+      <w:r>
+        <w:rPr>
+          <w:rFonts w:cs="Arial"/>
+        </w:rPr>
+        <w:t>…..</w:t>
+      </w:r>
+    </w:p>
+    <w:p>
+      <w:pPr>
+        <w:pStyle w:val="Researchpapercontents"/>
+        <w:jc w:val="both"/>
+        <w:rPr>
+          <w:rFonts w:cs="Arial"/>
+        </w:rPr>
+      </w:pPr>
+      <w:r>
+        <w:rPr>
+          <w:rFonts w:cs="Arial"/>
+        </w:rPr>
+        <w:t>Note the first 4 digits and the “_” is prefixed automatically to the input file names.</w:t>
+      </w:r>
+      <w:r>
+        <w:rPr>
+          <w:rFonts w:cs="Arial"/>
         </w:rPr>
         <w:t xml:space="preserve"> </w:t>
       </w:r>
-      <w:r>
-        <w:rPr>
-          <w:rFonts w:cs="Arial"/>
-        </w:rPr>
-        <w:t xml:space="preserve">is the </w:t>
-      </w:r>
-      <w:r>
-        <w:rPr>
-          <w:rFonts w:cs="Arial"/>
-        </w:rPr>
-        <w:t xml:space="preserve">directory path where all output files and thumbnails will be created. Note that </w:t>
-      </w:r>
-      <w:proofErr w:type="spellStart"/>
-      <w:r>
-        <w:rPr>
-          <w:rFonts w:ascii="Courier New" w:hAnsi="Courier New" w:cs="Courier New"/>
-        </w:rPr>
-        <w:t>StackAlign</w:t>
-      </w:r>
-      <w:proofErr w:type="spellEnd"/>
-      <w:r>
-        <w:rPr>
-          <w:rFonts w:ascii="Courier New" w:hAnsi="Courier New" w:cs="Courier New"/>
-        </w:rPr>
-        <w:t xml:space="preserve"> </w:t>
-      </w:r>
-      <w:r>
-        <w:rPr>
-          <w:rFonts w:cs="Arial"/>
-        </w:rPr>
-        <w:t xml:space="preserve">outputs </w:t>
-      </w:r>
-      <w:r>
-        <w:rPr>
-          <w:rFonts w:cs="Arial"/>
-        </w:rPr>
-        <w:t xml:space="preserve">two text files (containing parameters) and transformed thumbnails for all the valid images in the </w:t>
-      </w:r>
-      <w:proofErr w:type="spellStart"/>
-      <w:r>
-        <w:rPr>
-          <w:rFonts w:ascii="Courier New" w:hAnsi="Courier New" w:cs="Courier New"/>
-        </w:rPr>
-        <w:t>List_file</w:t>
-      </w:r>
-      <w:proofErr w:type="spellEnd"/>
-      <w:r>
-        <w:rPr>
-          <w:rFonts w:cs="Arial"/>
-        </w:rPr>
-        <w:t xml:space="preserve">. All these files will be placed in the output directory. The two output text files have the form </w:t>
-      </w:r>
-      <w:r>
-        <w:rPr>
-          <w:rFonts w:ascii="Courier New" w:hAnsi="Courier New" w:cs="Courier New"/>
-        </w:rPr>
-        <w:t>brain</w:t>
-      </w:r>
-      <w:r>
-        <w:rPr>
-          <w:rFonts w:ascii="Courier New" w:hAnsi="Courier New" w:cs="Courier New"/>
-        </w:rPr>
-        <w:t>N</w:t>
-      </w:r>
-      <w:r>
-        <w:rPr>
-          <w:rFonts w:ascii="Courier New" w:hAnsi="Courier New" w:cs="Courier New"/>
-        </w:rPr>
-        <w:t>ame</w:t>
-      </w:r>
-      <w:r>
-        <w:rPr>
-          <w:rFonts w:ascii="Courier New" w:hAnsi="Courier New" w:cs="Courier New"/>
-        </w:rPr>
-        <w:t xml:space="preserve">_labelName.txt and </w:t>
-      </w:r>
-      <w:r>
-        <w:rPr>
-          <w:rFonts w:ascii="Courier New" w:hAnsi="Courier New" w:cs="Courier New"/>
-        </w:rPr>
-        <w:t>brain</w:t>
-      </w:r>
-      <w:r>
-        <w:rPr>
-          <w:rFonts w:ascii="Courier New" w:hAnsi="Courier New" w:cs="Courier New"/>
-        </w:rPr>
-        <w:t>Name_label</w:t>
-      </w:r>
-      <w:r>
-        <w:rPr>
-          <w:rFonts w:ascii="Courier New" w:hAnsi="Courier New" w:cs="Courier New"/>
-        </w:rPr>
-        <w:t>Name_XForm</w:t>
-      </w:r>
-      <w:r>
-        <w:rPr>
-          <w:rFonts w:ascii="Courier New" w:hAnsi="Courier New" w:cs="Courier New"/>
-        </w:rPr>
-        <w:t>.txt</w:t>
-      </w:r>
-      <w:r>
-        <w:rPr>
-          <w:rFonts w:ascii="Courier New" w:hAnsi="Courier New" w:cs="Courier New"/>
-        </w:rPr>
-        <w:t xml:space="preserve">, </w:t>
-      </w:r>
-      <w:r>
-        <w:rPr>
-          <w:rFonts w:cs="Arial"/>
-        </w:rPr>
-        <w:t>where</w:t>
-      </w:r>
-      <w:r>
-        <w:rPr>
-          <w:rFonts w:ascii="Courier New" w:hAnsi="Courier New" w:cs="Courier New"/>
-        </w:rPr>
-        <w:t xml:space="preserve"> </w:t>
-      </w:r>
-      <w:proofErr w:type="spellStart"/>
-      <w:r>
-        <w:rPr>
-          <w:rFonts w:ascii="Courier New" w:hAnsi="Courier New" w:cs="Courier New"/>
-        </w:rPr>
-        <w:t>brain</w:t>
-      </w:r>
-      <w:r>
-        <w:rPr>
-          <w:rFonts w:ascii="Courier New" w:hAnsi="Courier New" w:cs="Courier New"/>
-        </w:rPr>
-        <w:t>Name</w:t>
-      </w:r>
-      <w:proofErr w:type="spellEnd"/>
-      <w:r>
-        <w:rPr>
-          <w:rFonts w:ascii="Courier New" w:hAnsi="Courier New" w:cs="Courier New"/>
-        </w:rPr>
-        <w:t xml:space="preserve"> </w:t>
-      </w:r>
-      <w:r>
-        <w:rPr>
-          <w:rFonts w:cs="Arial"/>
-        </w:rPr>
-        <w:t>and</w:t>
-      </w:r>
-      <w:r>
-        <w:rPr>
-          <w:rFonts w:ascii="Courier New" w:hAnsi="Courier New" w:cs="Courier New"/>
-        </w:rPr>
-        <w:t xml:space="preserve"> </w:t>
-      </w:r>
-      <w:proofErr w:type="spellStart"/>
-      <w:r>
-        <w:rPr>
-          <w:rFonts w:ascii="Courier New" w:hAnsi="Courier New" w:cs="Courier New"/>
-        </w:rPr>
-        <w:t>labelName</w:t>
-      </w:r>
-      <w:proofErr w:type="spellEnd"/>
-      <w:r>
-        <w:rPr>
-          <w:rFonts w:ascii="Courier New" w:hAnsi="Courier New" w:cs="Courier New"/>
-        </w:rPr>
-        <w:t xml:space="preserve"> </w:t>
-      </w:r>
-      <w:r>
-        <w:rPr>
-          <w:rFonts w:cs="Arial"/>
-        </w:rPr>
-        <w:t>are the param</w:t>
-      </w:r>
-      <w:r>
-        <w:rPr>
-          <w:rFonts w:cs="Arial"/>
-        </w:rPr>
-        <w:t>e</w:t>
-      </w:r>
-      <w:r>
-        <w:rPr>
-          <w:rFonts w:cs="Arial"/>
-        </w:rPr>
-        <w:t>ters provided in</w:t>
-      </w:r>
-      <w:r>
-        <w:rPr>
-          <w:rFonts w:ascii="Courier New" w:hAnsi="Courier New" w:cs="Courier New"/>
-        </w:rPr>
-        <w:t xml:space="preserve"> </w:t>
-      </w:r>
-      <w:r>
-        <w:rPr>
-          <w:rFonts w:ascii="Courier New" w:hAnsi="Courier New" w:cs="Courier New"/>
-        </w:rPr>
-        <w:t>–brain</w:t>
-      </w:r>
-      <w:r>
-        <w:t xml:space="preserve"> and </w:t>
-      </w:r>
-      <w:r>
-        <w:rPr>
-          <w:rFonts w:ascii="Courier New" w:hAnsi="Courier New" w:cs="Courier New"/>
-        </w:rPr>
-        <w:t>–label</w:t>
-      </w:r>
-      <w:r>
-        <w:rPr>
-          <w:rFonts w:ascii="Courier New" w:hAnsi="Courier New" w:cs="Courier New"/>
-        </w:rPr>
-        <w:t>.</w:t>
-      </w:r>
-      <w:r>
-        <w:rPr>
-          <w:rFonts w:cs="Arial"/>
-        </w:rPr>
-        <w:t xml:space="preserve"> Additionally </w:t>
-      </w:r>
-      <w:r>
-        <w:rPr>
-          <w:rFonts w:cs="Arial"/>
-        </w:rPr>
-        <w:t xml:space="preserve">the output directory also contains a list of transformed thumbnails of similar resolution as the input images. The thumbnails are saved as </w:t>
-      </w:r>
-      <w:proofErr w:type="spellStart"/>
-      <w:r>
-        <w:rPr>
-          <w:rFonts w:cs="Arial"/>
-        </w:rPr>
-        <w:t>png</w:t>
-      </w:r>
-      <w:proofErr w:type="spellEnd"/>
-      <w:r>
-        <w:rPr>
-          <w:rFonts w:cs="Arial"/>
-        </w:rPr>
-        <w:t xml:space="preserve"> images and are prefixed by the four digit sequence number so that they can be sorted by filenames and displayed in succession. </w:t>
-      </w:r>
-    </w:p>
-    <w:p>
-      <w:pPr>
-        <w:pStyle w:val="Researchpapercontents"/>
-        <w:jc w:val="both"/>
-        <w:rPr>
-          <w:rFonts w:cs="Arial"/>
-        </w:rPr>
-      </w:pPr>
-    </w:p>
-    <w:p>
-      <w:pPr>
-        <w:pStyle w:val="Researchpapercontents"/>
-        <w:jc w:val="both"/>
-        <w:rPr>
-          <w:rFonts w:cs="Arial"/>
-        </w:rPr>
-      </w:pPr>
-      <w:r>
-        <w:rPr>
-          <w:rFonts w:cs="Arial"/>
-        </w:rPr>
-        <w:t xml:space="preserve">For example, </w:t>
-      </w:r>
-      <w:r>
-        <w:rPr>
-          <w:rFonts w:cs="Arial"/>
-        </w:rPr>
-        <w:t>for an input command</w:t>
-      </w:r>
-      <w:r>
-        <w:rPr>
-          <w:rFonts w:cs="Arial"/>
-        </w:rPr>
-        <w:t xml:space="preserve"> </w:t>
-      </w:r>
-    </w:p>
-    <w:p>
-      <w:pPr>
-        <w:pStyle w:val="Researchpapercontents"/>
-        <w:spacing w:line="240" w:lineRule="auto"/>
-        <w:jc w:val="both"/>
-        <w:rPr>
-          <w:rFonts w:ascii="Courier New" w:hAnsi="Courier New" w:cs="Courier New"/>
-        </w:rPr>
-      </w:pPr>
-      <w:proofErr w:type="gramStart"/>
-      <w:r>
-        <w:rPr>
-          <w:rFonts w:ascii="Courier New" w:hAnsi="Courier New" w:cs="Courier New"/>
-        </w:rPr>
-        <w:t>./</w:t>
-      </w:r>
-      <w:proofErr w:type="spellStart"/>
-      <w:proofErr w:type="gramEnd"/>
-      <w:r>
-        <w:rPr>
-          <w:rFonts w:ascii="Courier New" w:hAnsi="Courier New" w:cs="Courier New"/>
-        </w:rPr>
-        <w:t>StackAlign</w:t>
-      </w:r>
-      <w:proofErr w:type="spellEnd"/>
-      <w:r>
-        <w:rPr>
-          <w:rFonts w:ascii="Courier New" w:hAnsi="Courier New" w:cs="Courier New"/>
-        </w:rPr>
-        <w:t xml:space="preserve"> List_file.txt –brain JGA1 –label N –output </w:t>
-      </w:r>
-      <w:proofErr w:type="spellStart"/>
-      <w:r>
-        <w:rPr>
-          <w:rFonts w:ascii="Courier New" w:hAnsi="Courier New" w:cs="Courier New"/>
-        </w:rPr>
-        <w:t>myOutput</w:t>
-      </w:r>
-      <w:proofErr w:type="spellEnd"/>
-    </w:p>
-    <w:p>
-      <w:pPr>
-        <w:pStyle w:val="Researchpapercontents"/>
-        <w:jc w:val="both"/>
-        <w:rPr>
-          <w:rFonts w:cs="Arial"/>
-        </w:rPr>
-      </w:pPr>
-    </w:p>
-    <w:p>
-      <w:pPr>
-        <w:pStyle w:val="Researchpapercontents"/>
-        <w:jc w:val="both"/>
-        <w:rPr>
-          <w:rFonts w:cs="Arial"/>
-        </w:rPr>
-      </w:pPr>
-      <w:proofErr w:type="gramStart"/>
-      <w:r>
-        <w:rPr>
-          <w:rFonts w:cs="Arial"/>
-        </w:rPr>
-        <w:t>a</w:t>
-      </w:r>
-      <w:proofErr w:type="gramEnd"/>
-      <w:r>
-        <w:rPr>
-          <w:rFonts w:cs="Arial"/>
-        </w:rPr>
-        <w:t xml:space="preserve"> typical output directory would contain the following files </w:t>
-      </w:r>
-    </w:p>
-    <w:p>
-      <w:pPr>
-        <w:pStyle w:val="Researchpapercontents"/>
-        <w:spacing w:line="240" w:lineRule="auto"/>
-        <w:jc w:val="both"/>
-        <w:rPr>
-          <w:rFonts w:ascii="Courier New" w:hAnsi="Courier New" w:cs="Courier New"/>
-        </w:rPr>
-      </w:pPr>
-      <w:proofErr w:type="spellStart"/>
-      <w:proofErr w:type="gramStart"/>
-      <w:r>
-        <w:rPr>
-          <w:rFonts w:ascii="Courier New" w:hAnsi="Courier New" w:cs="Courier New"/>
-        </w:rPr>
-        <w:t>ls</w:t>
-      </w:r>
-      <w:proofErr w:type="spellEnd"/>
-      <w:proofErr w:type="gramEnd"/>
-      <w:r>
-        <w:rPr>
-          <w:rFonts w:ascii="Courier New" w:hAnsi="Courier New" w:cs="Courier New"/>
-        </w:rPr>
-        <w:t xml:space="preserve"> </w:t>
-      </w:r>
-      <w:proofErr w:type="spellStart"/>
-      <w:r>
-        <w:rPr>
-          <w:rFonts w:ascii="Courier New" w:hAnsi="Courier New" w:cs="Courier New"/>
-        </w:rPr>
-        <w:t>myOutput</w:t>
-      </w:r>
-      <w:proofErr w:type="spellEnd"/>
-      <w:r>
-        <w:rPr>
-          <w:rFonts w:ascii="Courier New" w:hAnsi="Courier New" w:cs="Courier New"/>
-        </w:rPr>
-        <w:t>/</w:t>
-      </w:r>
-    </w:p>
-    <w:p>
-      <w:pPr>
-        <w:pStyle w:val="Researchpapercontents"/>
-        <w:spacing w:line="240" w:lineRule="auto"/>
-        <w:jc w:val="both"/>
-        <w:rPr>
-          <w:rFonts w:ascii="Courier New" w:hAnsi="Courier New" w:cs="Courier New"/>
-        </w:rPr>
-      </w:pPr>
-      <w:r>
-        <w:rPr>
-          <w:rFonts w:ascii="Courier New" w:hAnsi="Courier New" w:cs="Courier New"/>
-        </w:rPr>
-        <w:t>JGA1_N.txt</w:t>
-      </w:r>
-    </w:p>
-    <w:p>
-      <w:pPr>
-        <w:pStyle w:val="Researchpapercontents"/>
-        <w:spacing w:line="240" w:lineRule="auto"/>
-        <w:jc w:val="both"/>
-        <w:rPr>
-          <w:rFonts w:ascii="Courier New" w:hAnsi="Courier New" w:cs="Courier New"/>
-        </w:rPr>
-      </w:pPr>
-      <w:r>
-        <w:rPr>
-          <w:rFonts w:ascii="Courier New" w:hAnsi="Courier New" w:cs="Courier New"/>
-        </w:rPr>
-        <w:t>JGA1_N_XForm.txt</w:t>
-      </w:r>
-    </w:p>
-    <w:p>
-      <w:pPr>
-        <w:pStyle w:val="Researchpapercontents"/>
-        <w:spacing w:line="240" w:lineRule="auto"/>
-        <w:jc w:val="both"/>
-        <w:rPr>
-          <w:rFonts w:ascii="Courier New" w:hAnsi="Courier New" w:cs="Courier New"/>
-        </w:rPr>
-      </w:pPr>
-      <w:r>
-        <w:rPr>
-          <w:rFonts w:ascii="Courier New" w:hAnsi="Courier New" w:cs="Courier New"/>
-        </w:rPr>
-        <w:t>0000_JGA1-N38-2013.04.06-03.28.16_JGA1_3</w:t>
-      </w:r>
-      <w:proofErr w:type="gramStart"/>
-      <w:r>
-        <w:rPr>
-          <w:rFonts w:ascii="Courier New" w:hAnsi="Courier New" w:cs="Courier New"/>
-        </w:rPr>
-        <w:t>_(</w:t>
-      </w:r>
-      <w:proofErr w:type="gramEnd"/>
-      <w:r>
-        <w:rPr>
-          <w:rFonts w:ascii="Courier New" w:hAnsi="Courier New" w:cs="Courier New"/>
-        </w:rPr>
-        <w:t>0)0114.png</w:t>
-      </w:r>
-    </w:p>
-    <w:p>
-      <w:pPr>
-        <w:pStyle w:val="Researchpapercontents"/>
-        <w:spacing w:line="240" w:lineRule="auto"/>
-        <w:jc w:val="both"/>
-        <w:rPr>
-          <w:rFonts w:ascii="Courier New" w:hAnsi="Courier New" w:cs="Courier New"/>
-        </w:rPr>
-      </w:pPr>
-      <w:r>
-        <w:rPr>
-          <w:rFonts w:ascii="Courier New" w:hAnsi="Courier New" w:cs="Courier New"/>
-        </w:rPr>
-        <w:t>0001_JGA1-N39-2013.04.06-03.46.29_JGA1_1</w:t>
-      </w:r>
-      <w:proofErr w:type="gramStart"/>
-      <w:r>
-        <w:rPr>
-          <w:rFonts w:ascii="Courier New" w:hAnsi="Courier New" w:cs="Courier New"/>
-        </w:rPr>
-        <w:t>_(</w:t>
-      </w:r>
-      <w:proofErr w:type="gramEnd"/>
-      <w:r>
-        <w:rPr>
-          <w:rFonts w:ascii="Courier New" w:hAnsi="Courier New" w:cs="Courier New"/>
-        </w:rPr>
-        <w:t>0)0115.png</w:t>
-      </w:r>
-    </w:p>
-    <w:p>
-      <w:pPr>
-        <w:pStyle w:val="Researchpapercontents"/>
-        <w:spacing w:line="240" w:lineRule="auto"/>
-        <w:jc w:val="both"/>
-        <w:rPr>
-          <w:rFonts w:ascii="Courier New" w:hAnsi="Courier New" w:cs="Courier New"/>
-        </w:rPr>
-      </w:pPr>
-      <w:r>
-        <w:rPr>
-          <w:rFonts w:ascii="Courier New" w:hAnsi="Courier New" w:cs="Courier New"/>
-        </w:rPr>
-        <w:t>0002_JGA1-N39-2013.04.06-03.46.29_JGA1_2</w:t>
-      </w:r>
-      <w:proofErr w:type="gramStart"/>
-      <w:r>
-        <w:rPr>
-          <w:rFonts w:ascii="Courier New" w:hAnsi="Courier New" w:cs="Courier New"/>
-        </w:rPr>
-        <w:t>_(</w:t>
-      </w:r>
-      <w:proofErr w:type="gramEnd"/>
-      <w:r>
-        <w:rPr>
-          <w:rFonts w:ascii="Courier New" w:hAnsi="Courier New" w:cs="Courier New"/>
-        </w:rPr>
-        <w:t>0)0116.png</w:t>
-      </w:r>
-    </w:p>
-    <w:p>
-      <w:pPr>
-        <w:pStyle w:val="Researchpapercontents"/>
-        <w:spacing w:line="240" w:lineRule="auto"/>
-        <w:jc w:val="both"/>
-        <w:rPr>
-          <w:rFonts w:ascii="Courier New" w:hAnsi="Courier New" w:cs="Courier New"/>
-        </w:rPr>
-      </w:pPr>
-      <w:r>
-        <w:rPr>
-          <w:rFonts w:ascii="Courier New" w:hAnsi="Courier New" w:cs="Courier New"/>
-        </w:rPr>
-        <w:t>0003_JGA1-N39-2013.04.06-03.46.29_JGA1_3</w:t>
-      </w:r>
-      <w:proofErr w:type="gramStart"/>
-      <w:r>
-        <w:rPr>
-          <w:rFonts w:ascii="Courier New" w:hAnsi="Courier New" w:cs="Courier New"/>
-        </w:rPr>
-        <w:t>_(</w:t>
-      </w:r>
-      <w:proofErr w:type="gramEnd"/>
-      <w:r>
-        <w:rPr>
-          <w:rFonts w:ascii="Courier New" w:hAnsi="Courier New" w:cs="Courier New"/>
-        </w:rPr>
-        <w:t>0)0117.png</w:t>
-      </w:r>
-    </w:p>
-    <w:p>
-      <w:pPr>
-        <w:pStyle w:val="Researchpapercontents"/>
-        <w:spacing w:line="240" w:lineRule="auto"/>
-        <w:jc w:val="both"/>
-        <w:rPr>
-          <w:rFonts w:ascii="Courier New" w:hAnsi="Courier New" w:cs="Courier New"/>
-        </w:rPr>
-      </w:pPr>
-      <w:r>
-        <w:rPr>
-          <w:rFonts w:ascii="Courier New" w:hAnsi="Courier New" w:cs="Courier New"/>
-        </w:rPr>
-        <w:t>0005_JGA1-N40-2013.04.06-04.04.33_JGA1_2</w:t>
-      </w:r>
-      <w:proofErr w:type="gramStart"/>
-      <w:r>
-        <w:rPr>
-          <w:rFonts w:ascii="Courier New" w:hAnsi="Courier New" w:cs="Courier New"/>
-        </w:rPr>
-        <w:t>_(</w:t>
-      </w:r>
-      <w:proofErr w:type="gramEnd"/>
-      <w:r>
-        <w:rPr>
-          <w:rFonts w:ascii="Courier New" w:hAnsi="Courier New" w:cs="Courier New"/>
-        </w:rPr>
-        <w:t>0)0119.png</w:t>
-      </w:r>
-    </w:p>
-    <w:p>
-      <w:pPr>
-        <w:pStyle w:val="Researchpapercontents"/>
-        <w:spacing w:line="240" w:lineRule="auto"/>
-        <w:jc w:val="both"/>
-        <w:rPr>
-          <w:rFonts w:ascii="Courier New" w:hAnsi="Courier New" w:cs="Courier New"/>
-        </w:rPr>
-      </w:pPr>
-      <w:r>
-        <w:rPr>
-          <w:rFonts w:ascii="Courier New" w:hAnsi="Courier New" w:cs="Courier New"/>
-        </w:rPr>
-        <w:t>0006_JGA1-N40-2013.04.06-04.04.33_JGA1_3</w:t>
-      </w:r>
-      <w:proofErr w:type="gramStart"/>
-      <w:r>
-        <w:rPr>
-          <w:rFonts w:ascii="Courier New" w:hAnsi="Courier New" w:cs="Courier New"/>
-        </w:rPr>
-        <w:t>_(</w:t>
-      </w:r>
-      <w:proofErr w:type="gramEnd"/>
-      <w:r>
-        <w:rPr>
-          <w:rFonts w:ascii="Courier New" w:hAnsi="Courier New" w:cs="Courier New"/>
-        </w:rPr>
-        <w:t>0)0120.png</w:t>
-      </w:r>
-    </w:p>
-    <w:p>
-      <w:pPr>
-        <w:pStyle w:val="Researchpapercontents"/>
-        <w:spacing w:line="240" w:lineRule="auto"/>
-        <w:jc w:val="both"/>
-        <w:rPr>
-          <w:rFonts w:ascii="Courier New" w:hAnsi="Courier New" w:cs="Courier New"/>
-        </w:rPr>
-      </w:pPr>
-      <w:r>
-        <w:rPr>
-          <w:rFonts w:ascii="Courier New" w:hAnsi="Courier New" w:cs="Courier New"/>
-        </w:rPr>
-        <w:t>0007_JGA1-N41-2013.04.06-04.22.43_JGA1_1</w:t>
-      </w:r>
-      <w:proofErr w:type="gramStart"/>
-      <w:r>
-        <w:rPr>
-          <w:rFonts w:ascii="Courier New" w:hAnsi="Courier New" w:cs="Courier New"/>
-        </w:rPr>
-        <w:t>_(</w:t>
-      </w:r>
-      <w:proofErr w:type="gramEnd"/>
-      <w:r>
-        <w:rPr>
-          <w:rFonts w:ascii="Courier New" w:hAnsi="Courier New" w:cs="Courier New"/>
-        </w:rPr>
-        <w:t>0)0121.png</w:t>
-      </w:r>
-    </w:p>
-    <w:p>
-      <w:pPr>
-        <w:pStyle w:val="Researchpapercontents"/>
-        <w:jc w:val="both"/>
-        <w:rPr>
-          <w:rFonts w:cs="Arial"/>
-        </w:rPr>
-      </w:pPr>
-      <w:r>
-        <w:rPr>
-          <w:rFonts w:cs="Arial"/>
-        </w:rPr>
-        <w:t>…..</w:t>
-      </w:r>
-    </w:p>
-    <w:p>
-      <w:pPr>
-        <w:pStyle w:val="Researchpapercontents"/>
-        <w:jc w:val="both"/>
-        <w:rPr>
-          <w:rFonts w:cs="Arial"/>
-        </w:rPr>
-      </w:pPr>
-      <w:r>
-        <w:rPr>
-          <w:rFonts w:cs="Arial"/>
-        </w:rPr>
-        <w:t>Note the first 4 digits and the “_” is prefixed automatically to the input file names.</w:t>
-      </w:r>
-      <w:r>
-        <w:rPr>
-          <w:rFonts w:cs="Arial"/>
-        </w:rPr>
-        <w:t xml:space="preserve"> </w:t>
-      </w:r>
-    </w:p>
-    <w:p>
-      <w:pPr>
-        <w:pStyle w:val="Researchpapercontents"/>
-        <w:jc w:val="both"/>
-        <w:rPr>
-          <w:rFonts w:ascii="Courier New" w:hAnsi="Courier New" w:cs="Courier New"/>
-        </w:rPr>
-      </w:pPr>
-      <w:r>
-        <w:rPr>
-          <w:rFonts w:ascii="Courier New" w:hAnsi="Courier New" w:cs="Courier New"/>
-        </w:rPr>
-        <w:lastRenderedPageBreak/>
+    </w:p>
+    <w:p>
+      <w:pPr>
+        <w:pStyle w:val="Researchpapercontents"/>
+        <w:jc w:val="both"/>
+        <w:rPr>
+          <w:rFonts w:ascii="Courier New" w:hAnsi="Courier New" w:cs="Courier New"/>
+        </w:rPr>
+      </w:pPr>
+      <w:r>
+        <w:rPr>
+          <w:rFonts w:ascii="Courier New" w:hAnsi="Courier New" w:cs="Courier New"/>
+        </w:rPr>
         <w:t>-</w:t>
       </w:r>
       <w:proofErr w:type="spellStart"/>
@@ -2192,7 +2386,7 @@
                           <pic:cNvPicPr/>
                         </pic:nvPicPr>
                         <pic:blipFill>
-                          <a:blip r:embed="rId8"/>
+                          <a:blip r:embed="rId9"/>
                           <a:stretch>
                             <a:fillRect/>
                           </a:stretch>
@@ -2248,7 +2442,7 @@
                           <pic:cNvPicPr/>
                         </pic:nvPicPr>
                         <pic:blipFill>
-                          <a:blip r:embed="rId9"/>
+                          <a:blip r:embed="rId10"/>
                           <a:stretch>
                             <a:fillRect/>
                           </a:stretch>
@@ -2293,6 +2487,7 @@
               <w:rPr>
                 <w:noProof/>
               </w:rPr>
+              <w:lastRenderedPageBreak/>
               <w:drawing>
                 <wp:inline distT="0" distB="0" distL="0" distR="0" wp14:anchorId="72B44381" wp14:editId="088E9ECF">
                   <wp:extent cx="1453896" cy="1371600"/>
@@ -2309,7 +2504,7 @@
                           <pic:cNvPicPr/>
                         </pic:nvPicPr>
                         <pic:blipFill>
-                          <a:blip r:embed="rId10"/>
+                          <a:blip r:embed="rId11"/>
                           <a:stretch>
                             <a:fillRect/>
                           </a:stretch>
@@ -2365,7 +2560,7 @@
                           <pic:cNvPicPr/>
                         </pic:nvPicPr>
                         <pic:blipFill>
-                          <a:blip r:embed="rId11"/>
+                          <a:blip r:embed="rId12"/>
                           <a:stretch>
                             <a:fillRect/>
                           </a:stretch>
@@ -2459,10 +2654,7 @@
       </w:r>
       <w:proofErr w:type="spellEnd"/>
       <w:r>
-        <w:t>,</w:t>
-      </w:r>
-      <w:r>
-        <w:t xml:space="preserve"> the arguments are </w:t>
+        <w:t xml:space="preserve">, the arguments are </w:t>
       </w:r>
     </w:p>
     <w:p>
@@ -2743,508 +2935,673 @@
         <w:rPr>
           <w:rFonts w:ascii="Courier New" w:hAnsi="Courier New" w:cs="Courier New"/>
         </w:rPr>
-        <w:t>5-6</w:t>
+        <w:t>5</w:t>
+      </w:r>
+      <w:r>
+        <w:rPr>
+          <w:rFonts w:ascii="Courier New" w:hAnsi="Courier New" w:cs="Courier New"/>
+        </w:rPr>
+        <w:t>:</w:t>
+      </w:r>
+      <w:r>
+        <w:rPr>
+          <w:rFonts w:ascii="Courier New" w:hAnsi="Courier New" w:cs="Courier New"/>
+        </w:rPr>
+        <w:t>6,7</w:t>
+      </w:r>
+      <w:r>
+        <w:rPr>
+          <w:rFonts w:ascii="Courier New" w:hAnsi="Courier New" w:cs="Courier New"/>
+        </w:rPr>
+        <w:t>,5c0.1,6r-25</w:t>
+      </w:r>
+      <w:bookmarkStart w:id="0" w:name="_GoBack"/>
+      <w:bookmarkEnd w:id="0"/>
+      <w:r>
+        <w:rPr>
+          <w:rFonts w:ascii="Courier New" w:hAnsi="Courier New" w:cs="Courier New"/>
+        </w:rPr>
+        <w:t>]</w:t>
+      </w:r>
+      <w:r>
+        <w:rPr>
+          <w:rFonts w:ascii="Courier New" w:hAnsi="Courier New" w:cs="Courier New"/>
+        </w:rPr>
+        <w:t>)</w:t>
+      </w:r>
+    </w:p>
+    <w:p>
+      <w:pPr>
+        <w:pStyle w:val="Researchpapercontents"/>
+        <w:jc w:val="both"/>
+        <w:rPr>
+          <w:rFonts w:ascii="Courier New" w:hAnsi="Courier New" w:cs="Courier New"/>
+        </w:rPr>
+      </w:pPr>
+      <w:r>
+        <w:t xml:space="preserve">In this case </w:t>
+      </w:r>
+      <w:proofErr w:type="spellStart"/>
+      <w:r>
+        <w:rPr>
+          <w:rFonts w:ascii="Courier New" w:hAnsi="Courier New" w:cs="Courier New"/>
+        </w:rPr>
+        <w:t>OLDOutputDirectory</w:t>
+      </w:r>
+      <w:proofErr w:type="spellEnd"/>
+      <w:r>
+        <w:rPr>
+          <w:rFonts w:cs="Arial"/>
+        </w:rPr>
+        <w:t xml:space="preserve"> and </w:t>
+      </w:r>
+      <w:proofErr w:type="spellStart"/>
+      <w:r>
+        <w:rPr>
+          <w:rFonts w:ascii="Courier New" w:hAnsi="Courier New" w:cs="Courier New"/>
+        </w:rPr>
+        <w:t>NEWOutputDirectory</w:t>
+      </w:r>
+      <w:proofErr w:type="spellEnd"/>
+      <w:r>
+        <w:rPr>
+          <w:rFonts w:cs="Arial"/>
+        </w:rPr>
+        <w:t xml:space="preserve"> are both </w:t>
+      </w:r>
+      <w:r>
+        <w:rPr>
+          <w:rFonts w:cs="Arial"/>
+        </w:rPr>
+        <w:t xml:space="preserve">mandatory and they cannot be the same directory. Note that </w:t>
+      </w:r>
+      <w:proofErr w:type="spellStart"/>
+      <w:r>
+        <w:rPr>
+          <w:i/>
+        </w:rPr>
+        <w:t>StackRepair</w:t>
+      </w:r>
+      <w:proofErr w:type="spellEnd"/>
+      <w:r>
+        <w:t xml:space="preserve"> only reads from </w:t>
+      </w:r>
+      <w:proofErr w:type="spellStart"/>
+      <w:r>
+        <w:rPr>
+          <w:rFonts w:ascii="Courier New" w:hAnsi="Courier New" w:cs="Courier New"/>
+        </w:rPr>
+        <w:t>OLDOutputDirectory</w:t>
+      </w:r>
+      <w:proofErr w:type="spellEnd"/>
+      <w:r>
+        <w:rPr>
+          <w:rFonts w:ascii="Courier New" w:hAnsi="Courier New" w:cs="Courier New"/>
+        </w:rPr>
+        <w:t xml:space="preserve"> </w:t>
+      </w:r>
+      <w:r>
+        <w:rPr>
+          <w:rFonts w:cs="Arial"/>
+        </w:rPr>
+        <w:t>and write</w:t>
+      </w:r>
+      <w:r>
+        <w:rPr>
+          <w:rFonts w:cs="Arial"/>
+        </w:rPr>
+        <w:t>s</w:t>
+      </w:r>
+      <w:r>
+        <w:rPr>
+          <w:rFonts w:cs="Arial"/>
+        </w:rPr>
+        <w:t xml:space="preserve"> contents to</w:t>
+      </w:r>
+      <w:r>
+        <w:rPr>
+          <w:rFonts w:ascii="Courier New" w:hAnsi="Courier New" w:cs="Courier New"/>
+        </w:rPr>
+        <w:t xml:space="preserve"> </w:t>
+      </w:r>
+      <w:proofErr w:type="spellStart"/>
+      <w:r>
+        <w:rPr>
+          <w:rFonts w:ascii="Courier New" w:hAnsi="Courier New" w:cs="Courier New"/>
+        </w:rPr>
+        <w:t>NEWOutputDirectory</w:t>
+      </w:r>
+      <w:proofErr w:type="spellEnd"/>
+      <w:r>
+        <w:rPr>
+          <w:rFonts w:cs="Arial"/>
+        </w:rPr>
+        <w:t xml:space="preserve"> after deleting its contents completely.</w:t>
+      </w:r>
+      <w:r>
+        <w:rPr>
+          <w:rFonts w:cs="Arial"/>
+        </w:rPr>
+        <w:t xml:space="preserve"> All other arguments change the stack and are optional (i.e. if you </w:t>
       </w:r>
       <w:proofErr w:type="gramStart"/>
       <w:r>
         <w:rPr>
-          <w:rFonts w:ascii="Courier New" w:hAnsi="Courier New" w:cs="Courier New"/>
-        </w:rPr>
-        <w:t>,7</w:t>
-      </w:r>
+          <w:rFonts w:cs="Arial"/>
+        </w:rPr>
+        <w:t xml:space="preserve">call  </w:t>
+      </w:r>
+      <w:proofErr w:type="spellStart"/>
+      <w:r>
+        <w:rPr>
+          <w:i/>
+        </w:rPr>
+        <w:t>StackRepair</w:t>
+      </w:r>
+      <w:proofErr w:type="spellEnd"/>
       <w:proofErr w:type="gramEnd"/>
       <w:r>
-        <w:rPr>
-          <w:rFonts w:ascii="Courier New" w:hAnsi="Courier New" w:cs="Courier New"/>
-        </w:rPr>
-        <w:t>]</w:t>
-      </w:r>
-      <w:r>
-        <w:rPr>
-          <w:rFonts w:ascii="Courier New" w:hAnsi="Courier New" w:cs="Courier New"/>
-        </w:rPr>
+        <w:t xml:space="preserve"> with only two arguments and no other parameters, then the contents of </w:t>
+      </w:r>
+      <w:proofErr w:type="spellStart"/>
+      <w:r>
+        <w:rPr>
+          <w:rFonts w:ascii="Courier New" w:hAnsi="Courier New" w:cs="Courier New"/>
+        </w:rPr>
+        <w:t>OLDOutputDirectory</w:t>
+      </w:r>
+      <w:proofErr w:type="spellEnd"/>
+      <w:r>
+        <w:rPr>
+          <w:rFonts w:cs="Arial"/>
+        </w:rPr>
+        <w:t xml:space="preserve"> are</w:t>
+      </w:r>
+      <w:r>
+        <w:rPr>
+          <w:rFonts w:ascii="Courier New" w:hAnsi="Courier New" w:cs="Courier New"/>
+        </w:rPr>
+        <w:t xml:space="preserve"> </w:t>
+      </w:r>
+      <w:r>
+        <w:rPr>
+          <w:rFonts w:cs="Arial"/>
+        </w:rPr>
+        <w:t>replicated in</w:t>
+      </w:r>
+      <w:r>
+        <w:rPr>
+          <w:rFonts w:ascii="Courier New" w:hAnsi="Courier New" w:cs="Courier New"/>
+        </w:rPr>
+        <w:t xml:space="preserve"> </w:t>
+      </w:r>
+      <w:proofErr w:type="spellStart"/>
+      <w:r>
+        <w:rPr>
+          <w:rFonts w:ascii="Courier New" w:hAnsi="Courier New" w:cs="Courier New"/>
+        </w:rPr>
+        <w:t>NEWOutputDirectory</w:t>
+      </w:r>
+      <w:proofErr w:type="spellEnd"/>
+      <w:r>
+        <w:rPr>
+          <w:rFonts w:ascii="Courier New" w:hAnsi="Courier New" w:cs="Courier New"/>
+        </w:rPr>
+        <w:t>.)</w:t>
+      </w:r>
+    </w:p>
+    <w:p>
+      <w:pPr>
+        <w:pStyle w:val="Researchpapercontents"/>
+        <w:jc w:val="both"/>
+        <w:rPr>
+          <w:rFonts w:cs="Arial"/>
+        </w:rPr>
+      </w:pPr>
+      <w:r>
+        <w:rPr>
+          <w:rFonts w:cs="Arial"/>
+        </w:rPr>
+        <w:t xml:space="preserve"> </w:t>
+      </w:r>
+      <w:r>
+        <w:rPr>
+          <w:rFonts w:ascii="Courier New" w:hAnsi="Courier New" w:cs="Courier New"/>
+        </w:rPr>
+        <w:t>-ROT</w:t>
+      </w:r>
+      <w:r>
+        <w:rPr>
+          <w:rFonts w:ascii="Courier New" w:hAnsi="Courier New" w:cs="Courier New"/>
+        </w:rPr>
+        <w:t xml:space="preserve"> </w:t>
+      </w:r>
+      <w:r>
+        <w:rPr>
+          <w:rFonts w:cs="Arial"/>
+        </w:rPr>
+        <w:t xml:space="preserve">applies a global rotation to the entire stack, </w:t>
+      </w:r>
+      <w:r>
+        <w:rPr>
+          <w:rFonts w:ascii="Courier New" w:hAnsi="Courier New" w:cs="Courier New"/>
+        </w:rPr>
+        <w:t>-X</w:t>
+      </w:r>
+      <w:r>
+        <w:rPr>
+          <w:rFonts w:cs="Arial"/>
+        </w:rPr>
+        <w:t xml:space="preserve"> and </w:t>
+      </w:r>
+      <w:r>
+        <w:rPr>
+          <w:rFonts w:ascii="Courier New" w:hAnsi="Courier New" w:cs="Courier New"/>
+        </w:rPr>
+        <w:t>–Y</w:t>
+      </w:r>
+      <w:r>
+        <w:rPr>
+          <w:rFonts w:cs="Arial"/>
+        </w:rPr>
+        <w:t xml:space="preserve"> applies </w:t>
+      </w:r>
+      <w:r>
+        <w:rPr>
+          <w:rFonts w:cs="Arial"/>
+        </w:rPr>
+        <w:t xml:space="preserve">translation (in pixels). </w:t>
+      </w:r>
+      <w:r>
+        <w:rPr>
+          <w:rFonts w:ascii="Courier New" w:hAnsi="Courier New" w:cs="Courier New"/>
+        </w:rPr>
+        <w:t>–</w:t>
+      </w:r>
+      <w:proofErr w:type="spellStart"/>
+      <w:r>
+        <w:rPr>
+          <w:rFonts w:ascii="Courier New" w:hAnsi="Courier New" w:cs="Courier New"/>
+        </w:rPr>
+        <w:t>gx</w:t>
+      </w:r>
+      <w:proofErr w:type="spellEnd"/>
+      <w:r>
+        <w:rPr>
+          <w:rFonts w:ascii="Courier New" w:hAnsi="Courier New" w:cs="Courier New"/>
+        </w:rPr>
+        <w:t xml:space="preserve"> </w:t>
+      </w:r>
+      <w:r>
+        <w:rPr>
+          <w:rFonts w:cs="Arial"/>
+        </w:rPr>
+        <w:t>and</w:t>
+      </w:r>
+      <w:r>
+        <w:rPr>
+          <w:rFonts w:ascii="Courier New" w:hAnsi="Courier New" w:cs="Courier New"/>
+        </w:rPr>
+        <w:t xml:space="preserve"> –</w:t>
+      </w:r>
+      <w:proofErr w:type="spellStart"/>
+      <w:r>
+        <w:rPr>
+          <w:rFonts w:ascii="Courier New" w:hAnsi="Courier New" w:cs="Courier New"/>
+        </w:rPr>
+        <w:t>gy</w:t>
+      </w:r>
+      <w:proofErr w:type="spellEnd"/>
+      <w:r>
+        <w:rPr>
+          <w:rFonts w:cs="Arial"/>
+        </w:rPr>
+        <w:t xml:space="preserve"> are </w:t>
+      </w:r>
+      <w:r>
+        <w:rPr>
+          <w:rFonts w:cs="Arial"/>
+        </w:rPr>
+        <w:t xml:space="preserve">same as </w:t>
+      </w:r>
+      <w:r>
+        <w:rPr>
+          <w:rFonts w:cs="Arial"/>
+        </w:rPr>
+        <w:t xml:space="preserve">before and can be different from the values used in </w:t>
+      </w:r>
+      <w:proofErr w:type="spellStart"/>
+      <w:r>
+        <w:rPr>
+          <w:rFonts w:ascii="Courier New" w:hAnsi="Courier New" w:cs="Arial"/>
+        </w:rPr>
+        <w:t>StackAlign</w:t>
+      </w:r>
+      <w:proofErr w:type="spellEnd"/>
+      <w:r>
+        <w:rPr>
+          <w:rFonts w:ascii="Courier New" w:hAnsi="Courier New" w:cs="Arial"/>
+        </w:rPr>
+        <w:t xml:space="preserve">. </w:t>
+      </w:r>
+    </w:p>
+    <w:p>
+      <w:pPr>
+        <w:pStyle w:val="Researchpapercontents"/>
+        <w:jc w:val="both"/>
+      </w:pPr>
+      <w:r>
+        <w:rPr>
+          <w:rFonts w:ascii="Courier New" w:hAnsi="Courier New" w:cs="Courier New"/>
+        </w:rPr>
+        <w:lastRenderedPageBreak/>
+        <w:t>-</w:t>
+      </w:r>
+      <w:proofErr w:type="spellStart"/>
+      <w:r>
+        <w:rPr>
+          <w:rFonts w:ascii="Courier New" w:hAnsi="Courier New" w:cs="Courier New"/>
+        </w:rPr>
+        <w:t>cmd</w:t>
+      </w:r>
+      <w:proofErr w:type="spellEnd"/>
+      <w:r>
+        <w:rPr>
+          <w:rFonts w:ascii="Courier New" w:hAnsi="Courier New" w:cs="Courier New"/>
+        </w:rPr>
+        <w:t xml:space="preserve"> </w:t>
+      </w:r>
+      <w:r>
+        <w:rPr>
+          <w:rFonts w:cs="Courier New"/>
+        </w:rPr>
+        <w:t>is a repair command string without any white-space. It must start with a “[</w:t>
+      </w:r>
+      <w:proofErr w:type="gramStart"/>
+      <w:r>
+        <w:rPr>
+          <w:rFonts w:cs="Courier New"/>
+        </w:rPr>
+        <w:t>“ and</w:t>
+      </w:r>
+      <w:proofErr w:type="gramEnd"/>
+      <w:r>
+        <w:rPr>
+          <w:rFonts w:cs="Courier New"/>
+        </w:rPr>
+        <w:t xml:space="preserve"> end with “]” and each entry must be separated by a “,”. There can be two kinds of entries in the repair string, X and X</w:t>
+      </w:r>
+      <w:proofErr w:type="gramStart"/>
+      <w:r>
+        <w:rPr>
+          <w:rFonts w:cs="Courier New"/>
+        </w:rPr>
+        <w:t>:</w:t>
+      </w:r>
+      <w:r>
+        <w:rPr>
+          <w:rFonts w:cs="Courier New"/>
+        </w:rPr>
+        <w:t>Y</w:t>
+      </w:r>
+      <w:proofErr w:type="gramEnd"/>
+      <w:r>
+        <w:rPr>
+          <w:rFonts w:cs="Courier New"/>
+        </w:rPr>
+        <w:t xml:space="preserve">, where X and Y are sequence number of the image files. When the entry is a single sequence number X, </w:t>
+      </w:r>
+      <w:proofErr w:type="gramStart"/>
+      <w:r>
+        <w:rPr>
+          <w:rFonts w:cs="Courier New"/>
+        </w:rPr>
+        <w:t xml:space="preserve">then  </w:t>
+      </w:r>
+      <w:proofErr w:type="spellStart"/>
+      <w:r>
+        <w:rPr>
+          <w:i/>
+        </w:rPr>
+        <w:t>StackRepair</w:t>
+      </w:r>
+      <w:proofErr w:type="spellEnd"/>
+      <w:proofErr w:type="gramEnd"/>
+      <w:r>
+        <w:rPr>
+          <w:i/>
+        </w:rPr>
+        <w:t xml:space="preserve"> deletes </w:t>
+      </w:r>
+      <w:r>
+        <w:t xml:space="preserve">that </w:t>
+      </w:r>
+      <w:r>
+        <w:t>image from the stack and recomposes the stack. Then the entry contain two sequence numbers separated by a “</w:t>
+      </w:r>
+      <w:r>
+        <w:t>:</w:t>
+      </w:r>
+      <w:proofErr w:type="gramStart"/>
+      <w:r>
+        <w:t>“ (</w:t>
+      </w:r>
+      <w:proofErr w:type="gramEnd"/>
+      <w:r>
+        <w:t>colon</w:t>
+      </w:r>
+      <w:r>
         <w:t>)</w:t>
       </w:r>
-    </w:p>
-    <w:p>
-      <w:pPr>
-        <w:pStyle w:val="Researchpapercontents"/>
-        <w:jc w:val="both"/>
-        <w:rPr>
-          <w:rFonts w:ascii="Courier New" w:hAnsi="Courier New" w:cs="Courier New"/>
-        </w:rPr>
-      </w:pPr>
+      <w:r>
+        <w:rPr>
+          <w:rStyle w:val="FootnoteReference"/>
+        </w:rPr>
+        <w:footnoteReference w:id="4"/>
+      </w:r>
+      <w:r>
+        <w:t>, like X</w:t>
+      </w:r>
+      <w:r>
+        <w:t>:</w:t>
+      </w:r>
+      <w:r>
+        <w:t>Y then the transformation is re-estimated with a more robust criteria.</w:t>
+      </w:r>
+      <w:r>
+        <w:t xml:space="preserve"> Example of </w:t>
+      </w:r>
+      <w:r>
+        <w:rPr>
+          <w:rFonts w:ascii="Courier New" w:hAnsi="Courier New"/>
+        </w:rPr>
+        <w:t>–</w:t>
+      </w:r>
+      <w:proofErr w:type="spellStart"/>
+      <w:r>
+        <w:rPr>
+          <w:rFonts w:ascii="Courier New" w:hAnsi="Courier New"/>
+        </w:rPr>
+        <w:t>cmd</w:t>
+      </w:r>
+      <w:proofErr w:type="spellEnd"/>
+      <w:r>
+        <w:rPr>
+          <w:rFonts w:ascii="Courier New" w:hAnsi="Courier New"/>
+        </w:rPr>
+        <w:t xml:space="preserve"> </w:t>
+      </w:r>
+      <w:r>
+        <w:t xml:space="preserve">is </w:t>
+      </w:r>
+      <w:r>
+        <w:rPr>
+          <w:rFonts w:ascii="Courier New" w:hAnsi="Courier New"/>
+        </w:rPr>
+        <w:t>[8,9</w:t>
+      </w:r>
+      <w:r>
+        <w:rPr>
+          <w:rFonts w:ascii="Courier New" w:hAnsi="Courier New"/>
+        </w:rPr>
+        <w:t>:</w:t>
+      </w:r>
+      <w:r>
+        <w:rPr>
+          <w:rFonts w:ascii="Courier New" w:hAnsi="Courier New"/>
+        </w:rPr>
+        <w:t>10,56,221</w:t>
+      </w:r>
+      <w:r>
+        <w:rPr>
+          <w:rFonts w:ascii="Courier New" w:hAnsi="Courier New"/>
+        </w:rPr>
+        <w:t>:</w:t>
+      </w:r>
+      <w:r>
+        <w:rPr>
+          <w:rFonts w:ascii="Courier New" w:hAnsi="Courier New"/>
+        </w:rPr>
+        <w:t>222]</w:t>
+      </w:r>
+      <w:r>
+        <w:rPr>
+          <w:rFonts w:ascii="Courier New" w:hAnsi="Courier New"/>
+        </w:rPr>
+        <w:t xml:space="preserve"> </w:t>
+      </w:r>
+      <w:r>
+        <w:t>where 8 and 56 sequence numbers are deleted and the transformation between sequence number 9 and 10, and 221 and 222 are re-estimated. Note that the as a result of deleting 8 and 56, a new link is needed between 7</w:t>
+      </w:r>
+      <w:r>
+        <w:t>:</w:t>
+      </w:r>
+      <w:r>
+        <w:t>9 and 55</w:t>
+      </w:r>
+      <w:r>
+        <w:t>:</w:t>
+      </w:r>
+      <w:r>
+        <w:t>57 which are automatically determined and estimated.</w:t>
+      </w:r>
+    </w:p>
+    <w:p>
+      <w:pPr>
+        <w:pStyle w:val="Researchpapercontents"/>
+        <w:jc w:val="both"/>
+      </w:pPr>
+      <w:r>
+        <w:t>Two additional commands were added to the two existing command</w:t>
+      </w:r>
+      <w:r>
+        <w:t>s</w:t>
+      </w:r>
+      <w:r>
+        <w:t xml:space="preserve"> to cover some of the difficult cases. These c</w:t>
+      </w:r>
+      <w:r>
+        <w:t>ommands are “pre-rotation” and “border cropping”. Pre-rotation can be specified for any section using the symbol “r”, e.g. [5r-45</w:t>
+      </w:r>
+      <w:proofErr w:type="gramStart"/>
+      <w:r>
+        <w:t>,5:6</w:t>
+      </w:r>
+      <w:proofErr w:type="gramEnd"/>
+      <w:r>
+        <w:t xml:space="preserve">] means that section 5 will be pre-rotated by -45 degrees and then the link between 5 and 6 will be re-estimated. Note that the other link for section 5 with the previous section remains unchanged. </w:t>
+      </w:r>
+      <w:proofErr w:type="spellStart"/>
+      <w:r>
+        <w:t>Prerotation</w:t>
+      </w:r>
+      <w:proofErr w:type="spellEnd"/>
+      <w:r>
+        <w:t xml:space="preserve"> essentially initializes the optimizer with a specific rotation angle, so that </w:t>
+      </w:r>
+      <w:proofErr w:type="gramStart"/>
+      <w:r>
+        <w:t>a local minima</w:t>
+      </w:r>
+      <w:proofErr w:type="gramEnd"/>
+      <w:r>
+        <w:t xml:space="preserve"> in the vicinity of the </w:t>
+      </w:r>
+      <w:proofErr w:type="spellStart"/>
+      <w:r>
+        <w:t>prerotation</w:t>
+      </w:r>
+      <w:proofErr w:type="spellEnd"/>
+      <w:r>
+        <w:t xml:space="preserve"> angle can be found. Border-cropping is a similar tool that removes the outer border by a fraction of the total length of the side. It can be specified as [5c0.2,4:5], which means that 0.2 x side is cropped from image, i.e. 0.1xheight is cropped from top and bottom margins respectively and 0.1xwidth is cropped from left and right margins respectively  for section 5. Then, the link between 4 and 5 is estimated. As before, the link between 5 and the next section remains unchanged. </w:t>
+      </w:r>
+    </w:p>
+    <w:p>
+      <w:pPr>
+        <w:pStyle w:val="Researchpapercontents"/>
+        <w:jc w:val="both"/>
+      </w:pPr>
+      <w:r>
+        <w:t xml:space="preserve">Two important points about pre-rotation and border cropping: First, you must specify a link with these commands, otherwise there is no use doing these operations if the link is not </w:t>
+      </w:r>
       <w:r>
         <w:lastRenderedPageBreak/>
-        <w:t xml:space="preserve">In this case </w:t>
-      </w:r>
-      <w:proofErr w:type="spellStart"/>
-      <w:r>
-        <w:rPr>
-          <w:rFonts w:ascii="Courier New" w:hAnsi="Courier New" w:cs="Courier New"/>
-        </w:rPr>
-        <w:t>OLDOutputDirectory</w:t>
-      </w:r>
-      <w:proofErr w:type="spellEnd"/>
-      <w:r>
-        <w:rPr>
-          <w:rFonts w:cs="Arial"/>
+        <w:t xml:space="preserve">estimated. Second, you may specify </w:t>
+      </w:r>
+      <w:r>
+        <w:t xml:space="preserve">pre-rotation </w:t>
+      </w:r>
+      <w:r>
+        <w:t>or</w:t>
+      </w:r>
+      <w:r>
+        <w:t xml:space="preserve"> border cropping</w:t>
+      </w:r>
+      <w:r>
+        <w:t xml:space="preserve"> or </w:t>
+      </w:r>
+      <w:r>
+        <w:rPr>
+          <w:i/>
+        </w:rPr>
+        <w:t>both</w:t>
+      </w:r>
+      <w:r>
+        <w:t xml:space="preserve"> for one or both the sections for a link. Since these are independent operations, they can be mixed without interfering. In other words, [12c0.1</w:t>
+      </w:r>
+      <w:proofErr w:type="gramStart"/>
+      <w:r>
+        <w:t>,12r50,13c0.2,13r</w:t>
+      </w:r>
+      <w:proofErr w:type="gramEnd"/>
+      <w:r>
+        <w:t xml:space="preserve">-45,12:13] is a valid and legal command. </w:t>
+      </w:r>
+    </w:p>
+    <w:p>
+      <w:pPr>
+        <w:pStyle w:val="Researchpapercontents"/>
+        <w:jc w:val="both"/>
+        <w:rPr>
+          <w:i/>
+        </w:rPr>
+      </w:pPr>
+      <w:proofErr w:type="spellStart"/>
+      <w:r>
+        <w:rPr>
+          <w:i/>
+        </w:rPr>
+        <w:t>ExecuteBatchMultiple</w:t>
+      </w:r>
+      <w:proofErr w:type="spellEnd"/>
+      <w:r>
+        <w:rPr>
+          <w:i/>
         </w:rPr>
         <w:t xml:space="preserve"> </w:t>
       </w:r>
       <w:r>
-        <w:rPr>
-          <w:rFonts w:cs="Arial"/>
-        </w:rPr>
-        <w:t xml:space="preserve">and </w:t>
-      </w:r>
-      <w:proofErr w:type="spellStart"/>
-      <w:r>
-        <w:rPr>
-          <w:rFonts w:ascii="Courier New" w:hAnsi="Courier New" w:cs="Courier New"/>
-        </w:rPr>
-        <w:t>NEWOutputDirectory</w:t>
-      </w:r>
-      <w:proofErr w:type="spellEnd"/>
-      <w:r>
-        <w:rPr>
-          <w:rFonts w:cs="Arial"/>
-        </w:rPr>
-        <w:t xml:space="preserve"> are both </w:t>
-      </w:r>
-      <w:r>
-        <w:rPr>
-          <w:rFonts w:cs="Arial"/>
-        </w:rPr>
-        <w:t xml:space="preserve">mandatory and they cannot be the same directory. Note that </w:t>
-      </w:r>
-      <w:proofErr w:type="spellStart"/>
-      <w:r>
-        <w:rPr>
-          <w:i/>
-        </w:rPr>
-        <w:t>StackRepair</w:t>
-      </w:r>
-      <w:proofErr w:type="spellEnd"/>
-      <w:r>
-        <w:t xml:space="preserve"> only reads from </w:t>
-      </w:r>
-      <w:proofErr w:type="spellStart"/>
-      <w:r>
-        <w:rPr>
-          <w:rFonts w:ascii="Courier New" w:hAnsi="Courier New" w:cs="Courier New"/>
-        </w:rPr>
-        <w:t>OLDOutputDirectory</w:t>
-      </w:r>
-      <w:proofErr w:type="spellEnd"/>
-      <w:r>
-        <w:rPr>
-          <w:rFonts w:ascii="Courier New" w:hAnsi="Courier New" w:cs="Courier New"/>
-        </w:rPr>
-        <w:t xml:space="preserve"> </w:t>
-      </w:r>
-      <w:r>
-        <w:rPr>
-          <w:rFonts w:cs="Arial"/>
-        </w:rPr>
-        <w:t>and write</w:t>
-      </w:r>
-      <w:r>
-        <w:rPr>
-          <w:rFonts w:cs="Arial"/>
-        </w:rPr>
-        <w:t>s</w:t>
-      </w:r>
-      <w:r>
-        <w:rPr>
-          <w:rFonts w:cs="Arial"/>
-        </w:rPr>
-        <w:t xml:space="preserve"> contents to</w:t>
-      </w:r>
-      <w:r>
-        <w:rPr>
-          <w:rFonts w:ascii="Courier New" w:hAnsi="Courier New" w:cs="Courier New"/>
-        </w:rPr>
-        <w:t xml:space="preserve"> </w:t>
-      </w:r>
-      <w:proofErr w:type="spellStart"/>
-      <w:r>
-        <w:rPr>
-          <w:rFonts w:ascii="Courier New" w:hAnsi="Courier New" w:cs="Courier New"/>
-        </w:rPr>
-        <w:t>NEWOutputDirectory</w:t>
-      </w:r>
-      <w:proofErr w:type="spellEnd"/>
-      <w:r>
-        <w:rPr>
-          <w:rFonts w:cs="Arial"/>
-        </w:rPr>
-        <w:t xml:space="preserve"> after deleting its contents completely.</w:t>
-      </w:r>
-      <w:r>
-        <w:rPr>
-          <w:rFonts w:cs="Arial"/>
-        </w:rPr>
-        <w:t xml:space="preserve"> All other arguments change the stack and are optional (i.e. if you </w:t>
-      </w:r>
-      <w:proofErr w:type="gramStart"/>
-      <w:r>
-        <w:rPr>
-          <w:rFonts w:cs="Arial"/>
-        </w:rPr>
-        <w:t xml:space="preserve">call  </w:t>
-      </w:r>
-      <w:proofErr w:type="spellStart"/>
-      <w:r>
-        <w:rPr>
-          <w:i/>
-        </w:rPr>
-        <w:t>StackRepair</w:t>
-      </w:r>
-      <w:proofErr w:type="spellEnd"/>
-      <w:proofErr w:type="gramEnd"/>
-      <w:r>
-        <w:t xml:space="preserve"> with only two arguments and no other parameters, then the contents of </w:t>
-      </w:r>
-      <w:proofErr w:type="spellStart"/>
-      <w:r>
-        <w:rPr>
-          <w:rFonts w:ascii="Courier New" w:hAnsi="Courier New" w:cs="Courier New"/>
-        </w:rPr>
-        <w:t>OLDOutputDirectory</w:t>
-      </w:r>
-      <w:proofErr w:type="spellEnd"/>
-      <w:r>
-        <w:rPr>
-          <w:rFonts w:cs="Arial"/>
-        </w:rPr>
-        <w:t xml:space="preserve"> are</w:t>
-      </w:r>
-      <w:r>
-        <w:rPr>
-          <w:rFonts w:ascii="Courier New" w:hAnsi="Courier New" w:cs="Courier New"/>
-        </w:rPr>
-        <w:t xml:space="preserve"> </w:t>
-      </w:r>
-      <w:r>
-        <w:rPr>
-          <w:rFonts w:cs="Arial"/>
-        </w:rPr>
-        <w:t>replicated in</w:t>
-      </w:r>
-      <w:r>
-        <w:rPr>
-          <w:rFonts w:ascii="Courier New" w:hAnsi="Courier New" w:cs="Courier New"/>
-        </w:rPr>
-        <w:t xml:space="preserve"> </w:t>
-      </w:r>
-      <w:proofErr w:type="spellStart"/>
-      <w:r>
-        <w:rPr>
-          <w:rFonts w:ascii="Courier New" w:hAnsi="Courier New" w:cs="Courier New"/>
-        </w:rPr>
-        <w:t>NEWOutputDirectory</w:t>
-      </w:r>
-      <w:proofErr w:type="spellEnd"/>
-      <w:r>
-        <w:rPr>
-          <w:rFonts w:ascii="Courier New" w:hAnsi="Courier New" w:cs="Courier New"/>
-        </w:rPr>
-        <w:t>.)</w:t>
-      </w:r>
-    </w:p>
-    <w:p>
-      <w:pPr>
-        <w:pStyle w:val="Researchpapercontents"/>
-        <w:jc w:val="both"/>
-        <w:rPr>
-          <w:rFonts w:cs="Arial"/>
-        </w:rPr>
-      </w:pPr>
-      <w:r>
-        <w:rPr>
-          <w:rFonts w:cs="Arial"/>
-        </w:rPr>
-        <w:t xml:space="preserve"> </w:t>
-      </w:r>
-      <w:r>
-        <w:rPr>
-          <w:rFonts w:ascii="Courier New" w:hAnsi="Courier New" w:cs="Courier New"/>
-        </w:rPr>
-        <w:t>-ROT</w:t>
-      </w:r>
-      <w:r>
-        <w:rPr>
-          <w:rFonts w:ascii="Courier New" w:hAnsi="Courier New" w:cs="Courier New"/>
-        </w:rPr>
-        <w:t xml:space="preserve"> </w:t>
-      </w:r>
-      <w:r>
-        <w:rPr>
-          <w:rFonts w:cs="Arial"/>
-        </w:rPr>
-        <w:t xml:space="preserve">applies a global rotation to the entire stack, </w:t>
-      </w:r>
-      <w:r>
-        <w:rPr>
-          <w:rFonts w:ascii="Courier New" w:hAnsi="Courier New" w:cs="Courier New"/>
-        </w:rPr>
-        <w:t>-X</w:t>
-      </w:r>
-      <w:r>
-        <w:rPr>
-          <w:rFonts w:cs="Arial"/>
-        </w:rPr>
-        <w:t xml:space="preserve"> and </w:t>
-      </w:r>
-      <w:r>
-        <w:rPr>
-          <w:rFonts w:ascii="Courier New" w:hAnsi="Courier New" w:cs="Courier New"/>
-        </w:rPr>
-        <w:t>–Y</w:t>
-      </w:r>
-      <w:r>
-        <w:rPr>
-          <w:rFonts w:cs="Arial"/>
-        </w:rPr>
-        <w:t xml:space="preserve"> applies </w:t>
-      </w:r>
-      <w:r>
-        <w:rPr>
-          <w:rFonts w:cs="Arial"/>
-        </w:rPr>
-        <w:t xml:space="preserve">translation (in pixels). </w:t>
-      </w:r>
-      <w:r>
-        <w:rPr>
-          <w:rFonts w:ascii="Courier New" w:hAnsi="Courier New" w:cs="Courier New"/>
-        </w:rPr>
-        <w:t>–</w:t>
-      </w:r>
-      <w:proofErr w:type="spellStart"/>
-      <w:r>
-        <w:rPr>
-          <w:rFonts w:ascii="Courier New" w:hAnsi="Courier New" w:cs="Courier New"/>
-        </w:rPr>
-        <w:t>gx</w:t>
-      </w:r>
-      <w:proofErr w:type="spellEnd"/>
-      <w:r>
-        <w:rPr>
-          <w:rFonts w:ascii="Courier New" w:hAnsi="Courier New" w:cs="Courier New"/>
-        </w:rPr>
-        <w:t xml:space="preserve"> </w:t>
-      </w:r>
-      <w:r>
-        <w:rPr>
-          <w:rFonts w:cs="Arial"/>
-        </w:rPr>
-        <w:t>and</w:t>
-      </w:r>
-      <w:r>
-        <w:rPr>
-          <w:rFonts w:ascii="Courier New" w:hAnsi="Courier New" w:cs="Courier New"/>
-        </w:rPr>
-        <w:t xml:space="preserve"> –</w:t>
-      </w:r>
-      <w:proofErr w:type="spellStart"/>
-      <w:r>
-        <w:rPr>
-          <w:rFonts w:ascii="Courier New" w:hAnsi="Courier New" w:cs="Courier New"/>
-        </w:rPr>
-        <w:t>gy</w:t>
-      </w:r>
-      <w:proofErr w:type="spellEnd"/>
-      <w:r>
-        <w:rPr>
-          <w:rFonts w:cs="Arial"/>
-        </w:rPr>
-        <w:t xml:space="preserve"> are </w:t>
-      </w:r>
-      <w:r>
-        <w:rPr>
-          <w:rFonts w:cs="Arial"/>
-        </w:rPr>
-        <w:t xml:space="preserve">same as </w:t>
-      </w:r>
-      <w:r>
-        <w:rPr>
-          <w:rFonts w:cs="Arial"/>
-        </w:rPr>
-        <w:t xml:space="preserve">before and can be different from the values used in </w:t>
-      </w:r>
-      <w:proofErr w:type="spellStart"/>
-      <w:r>
-        <w:rPr>
-          <w:rFonts w:ascii="Courier New" w:hAnsi="Courier New" w:cs="Arial"/>
-        </w:rPr>
-        <w:t>StackAlign</w:t>
-      </w:r>
-      <w:proofErr w:type="spellEnd"/>
-      <w:r>
-        <w:rPr>
-          <w:rFonts w:ascii="Courier New" w:hAnsi="Courier New" w:cs="Arial"/>
-        </w:rPr>
-        <w:t xml:space="preserve">. </w:t>
-      </w:r>
-    </w:p>
-    <w:p>
-      <w:pPr>
-        <w:pStyle w:val="Researchpapercontents"/>
-        <w:jc w:val="both"/>
-        <w:rPr>
-          <w:rFonts w:cs="Arial"/>
-        </w:rPr>
-      </w:pPr>
-      <w:r>
-        <w:rPr>
-          <w:rFonts w:ascii="Courier New" w:hAnsi="Courier New" w:cs="Courier New"/>
-        </w:rPr>
-        <w:t>-</w:t>
-      </w:r>
-      <w:proofErr w:type="spellStart"/>
-      <w:r>
-        <w:rPr>
-          <w:rFonts w:ascii="Courier New" w:hAnsi="Courier New" w:cs="Courier New"/>
-        </w:rPr>
-        <w:t>cmd</w:t>
-      </w:r>
-      <w:proofErr w:type="spellEnd"/>
-      <w:r>
-        <w:rPr>
-          <w:rFonts w:ascii="Courier New" w:hAnsi="Courier New" w:cs="Courier New"/>
-        </w:rPr>
-        <w:t xml:space="preserve"> </w:t>
-      </w:r>
-      <w:r>
-        <w:rPr>
-          <w:rFonts w:cs="Courier New"/>
-        </w:rPr>
-        <w:t>is a repair command string without any white-space. It must start with a “[</w:t>
-      </w:r>
-      <w:proofErr w:type="gramStart"/>
-      <w:r>
-        <w:rPr>
-          <w:rFonts w:cs="Courier New"/>
-        </w:rPr>
-        <w:t>“ and</w:t>
-      </w:r>
-      <w:proofErr w:type="gramEnd"/>
-      <w:r>
-        <w:rPr>
-          <w:rFonts w:cs="Courier New"/>
-        </w:rPr>
-        <w:t xml:space="preserve"> end with “]” and each entry must be separated by a “,”. There can be two kinds of entries in the repair string, X and X-Y, where X and Y are sequence number of the image files. When the entry is a single sequence number X, </w:t>
-      </w:r>
-      <w:proofErr w:type="gramStart"/>
-      <w:r>
-        <w:rPr>
-          <w:rFonts w:cs="Courier New"/>
-        </w:rPr>
-        <w:t xml:space="preserve">then  </w:t>
-      </w:r>
-      <w:proofErr w:type="spellStart"/>
-      <w:r>
-        <w:rPr>
-          <w:i/>
-        </w:rPr>
-        <w:t>StackRepair</w:t>
-      </w:r>
-      <w:proofErr w:type="spellEnd"/>
-      <w:proofErr w:type="gramEnd"/>
-      <w:r>
-        <w:rPr>
-          <w:i/>
-        </w:rPr>
-        <w:t xml:space="preserve"> deletes </w:t>
-      </w:r>
-      <w:r>
-        <w:t xml:space="preserve">that </w:t>
-      </w:r>
-      <w:r>
-        <w:t>image from the stack and recomposes the stack. Then the entry contain two sequence numbers separated by a “-“ (dash), like X-Y then the transformation is re-estimated with a more robust criteria.</w:t>
-      </w:r>
-      <w:r>
-        <w:t xml:space="preserve"> Example of </w:t>
-      </w:r>
-      <w:r>
-        <w:rPr>
-          <w:rFonts w:ascii="Courier New" w:hAnsi="Courier New"/>
-        </w:rPr>
-        <w:t>–</w:t>
-      </w:r>
-      <w:proofErr w:type="spellStart"/>
-      <w:r>
-        <w:rPr>
-          <w:rFonts w:ascii="Courier New" w:hAnsi="Courier New"/>
-        </w:rPr>
-        <w:t>cmd</w:t>
-      </w:r>
-      <w:proofErr w:type="spellEnd"/>
-      <w:r>
-        <w:rPr>
-          <w:rFonts w:ascii="Courier New" w:hAnsi="Courier New"/>
-        </w:rPr>
-        <w:t xml:space="preserve"> </w:t>
-      </w:r>
-      <w:r>
-        <w:t xml:space="preserve">is </w:t>
-      </w:r>
-      <w:r>
-        <w:rPr>
-          <w:rFonts w:ascii="Courier New" w:hAnsi="Courier New"/>
-        </w:rPr>
-        <w:t>[8,9-10,56,221-222]</w:t>
-      </w:r>
-      <w:r>
-        <w:rPr>
-          <w:rFonts w:ascii="Courier New" w:hAnsi="Courier New"/>
-        </w:rPr>
-        <w:t xml:space="preserve"> </w:t>
-      </w:r>
-      <w:r>
-        <w:t>where 8 and 56 sequence numbers are deleted and the transformation between sequence number 9 and 10, and 221 and 222 are re-estimated. Note that the as a result of deleting 8 and 56, a new link is needed between 7-9 and 55-57 which are automatically determined and estimated.</w:t>
-      </w:r>
-    </w:p>
-    <w:p>
-      <w:pPr>
-        <w:pStyle w:val="Researchpapercontents"/>
-        <w:numPr>
-          <w:ilvl w:val="0"/>
-          <w:numId w:val="19"/>
-        </w:numPr>
-        <w:jc w:val="both"/>
-        <w:rPr>
-          <w:i/>
-        </w:rPr>
-      </w:pPr>
-      <w:proofErr w:type="spellStart"/>
-      <w:r>
-        <w:rPr>
-          <w:i/>
-        </w:rPr>
-        <w:t>ExecuteBatchMultiple</w:t>
-      </w:r>
-      <w:proofErr w:type="spellEnd"/>
-      <w:r>
-        <w:rPr>
-          <w:i/>
-        </w:rPr>
-        <w:t xml:space="preserve"> </w:t>
-      </w:r>
-      <w:r>
-        <w:t xml:space="preserve">works as a job manager. It </w:t>
-      </w:r>
-      <w:proofErr w:type="gramStart"/>
-      <w:r>
-        <w:t xml:space="preserve">takes  </w:t>
-      </w:r>
-      <w:r>
-        <w:t>in</w:t>
-      </w:r>
-      <w:proofErr w:type="gramEnd"/>
-      <w:r>
-        <w:t xml:space="preserve"> as input the </w:t>
+        <w:t xml:space="preserve">works as a job manager. It takes in as input the </w:t>
       </w:r>
       <w:r>
         <w:rPr>
@@ -3419,7 +3776,6 @@
       </w:r>
       <w:proofErr w:type="spellStart"/>
       <w:r>
-        <w:lastRenderedPageBreak/>
         <w:t>batchsize</w:t>
       </w:r>
       <w:proofErr w:type="spellEnd"/>
@@ -3477,8 +3833,8 @@
       </w:pPr>
     </w:p>
     <w:sectPr>
-      <w:headerReference w:type="default" r:id="rId12"/>
-      <w:headerReference w:type="first" r:id="rId13"/>
+      <w:headerReference w:type="default" r:id="rId13"/>
+      <w:headerReference w:type="first" r:id="rId14"/>
       <w:pgSz w:w="12240" w:h="15840"/>
       <w:pgMar w:top="1440" w:right="1440" w:bottom="1440" w:left="1440" w:header="720" w:footer="720" w:gutter="0"/>
       <w:cols w:space="720"/>
@@ -3520,6 +3876,183 @@
     <w:p>
       <w:r>
         <w:continuationSeparator/>
+      </w:r>
+    </w:p>
+  </w:footnote>
+  <w:footnote w:id="1">
+    <w:p>
+      <w:pPr>
+        <w:pStyle w:val="FootnoteText"/>
+      </w:pPr>
+      <w:r>
+        <w:rPr>
+          <w:rStyle w:val="FootnoteReference"/>
+        </w:rPr>
+        <w:footnoteRef/>
+      </w:r>
+      <w:r>
+        <w:t xml:space="preserve"> This is a new addition.</w:t>
+      </w:r>
+    </w:p>
+  </w:footnote>
+  <w:footnote w:id="2">
+    <w:p>
+      <w:pPr>
+        <w:pStyle w:val="FootnoteText"/>
+      </w:pPr>
+      <w:r>
+        <w:rPr>
+          <w:rStyle w:val="FootnoteReference"/>
+        </w:rPr>
+        <w:footnoteRef/>
+      </w:r>
+      <w:r>
+        <w:t xml:space="preserve"> This is a new addition.</w:t>
+      </w:r>
+    </w:p>
+  </w:footnote>
+  <w:footnote w:id="3">
+    <w:p>
+      <w:pPr>
+        <w:pStyle w:val="FootnoteText"/>
+        <w:rPr>
+          <w:rFonts w:ascii="Courier New" w:hAnsi="Courier New" w:cs="Courier New"/>
+        </w:rPr>
+      </w:pPr>
+      <w:r>
+        <w:rPr>
+          <w:rStyle w:val="FootnoteReference"/>
+        </w:rPr>
+        <w:footnoteRef/>
+      </w:r>
+      <w:r>
+        <w:t xml:space="preserve"> However, I am providing with a utility to generate this list automatically from </w:t>
+      </w:r>
+      <w:proofErr w:type="spellStart"/>
+      <w:r>
+        <w:t>StorageDB</w:t>
+      </w:r>
+      <w:proofErr w:type="spellEnd"/>
+      <w:r>
+        <w:t>.</w:t>
+      </w:r>
+      <w:r>
+        <w:t xml:space="preserve"> T</w:t>
+      </w:r>
+      <w:r>
+        <w:t>his is only valid for PMD</w:t>
+      </w:r>
+      <w:r>
+        <w:t xml:space="preserve">, </w:t>
+      </w:r>
+      <w:proofErr w:type="spellStart"/>
+      <w:r>
+        <w:t>Hua</w:t>
+      </w:r>
+      <w:proofErr w:type="spellEnd"/>
+      <w:r>
+        <w:t>, MD</w:t>
+      </w:r>
+      <w:r>
+        <w:t xml:space="preserve"> </w:t>
+      </w:r>
+      <w:r>
+        <w:t xml:space="preserve">and PTM </w:t>
+      </w:r>
+      <w:r>
+        <w:t>brains.</w:t>
+      </w:r>
+      <w:r>
+        <w:t xml:space="preserve"> The </w:t>
+      </w:r>
+      <w:proofErr w:type="gramStart"/>
+      <w:r>
+        <w:t xml:space="preserve">utility </w:t>
+      </w:r>
+      <w:r>
+        <w:rPr>
+          <w:rFonts w:ascii="Courier New" w:hAnsi="Courier New" w:cs="Courier New"/>
+        </w:rPr>
+        <w:t>./</w:t>
+      </w:r>
+      <w:proofErr w:type="spellStart"/>
+      <w:proofErr w:type="gramEnd"/>
+      <w:r>
+        <w:rPr>
+          <w:rFonts w:ascii="Courier New" w:hAnsi="Courier New" w:cs="Courier New"/>
+        </w:rPr>
+        <w:t>CreateListFromDatabase</w:t>
+      </w:r>
+      <w:proofErr w:type="spellEnd"/>
+      <w:r>
+        <w:rPr>
+          <w:rFonts w:ascii="Courier New" w:hAnsi="Courier New" w:cs="Courier New"/>
+        </w:rPr>
+        <w:t xml:space="preserve"> [</w:t>
+      </w:r>
+      <w:proofErr w:type="spellStart"/>
+      <w:r>
+        <w:rPr>
+          <w:rFonts w:ascii="Courier New" w:hAnsi="Courier New" w:cs="Courier New"/>
+        </w:rPr>
+        <w:t>brainname</w:t>
+      </w:r>
+      <w:proofErr w:type="spellEnd"/>
+      <w:r>
+        <w:rPr>
+          <w:rFonts w:ascii="Courier New" w:hAnsi="Courier New" w:cs="Courier New"/>
+        </w:rPr>
+        <w:t>]</w:t>
+      </w:r>
+      <w:r>
+        <w:rPr>
+          <w:rFonts w:ascii="Courier New" w:hAnsi="Courier New" w:cs="Courier New"/>
+        </w:rPr>
+        <w:t xml:space="preserve"> </w:t>
+      </w:r>
+      <w:r>
+        <w:rPr>
+          <w:rFonts w:cs="Arial"/>
+        </w:rPr>
+        <w:t xml:space="preserve">scans the database, and automatically creates the list of sections in the proper order, which can be used as input to </w:t>
+      </w:r>
+      <w:proofErr w:type="spellStart"/>
+      <w:r>
+        <w:rPr>
+          <w:rFonts w:cs="Arial"/>
+        </w:rPr>
+        <w:t>StackAlign</w:t>
+      </w:r>
+      <w:proofErr w:type="spellEnd"/>
+      <w:r>
+        <w:rPr>
+          <w:rFonts w:cs="Arial"/>
+        </w:rPr>
+        <w:t>.</w:t>
+      </w:r>
+    </w:p>
+  </w:footnote>
+  <w:footnote w:id="4">
+    <w:p>
+      <w:pPr>
+        <w:pStyle w:val="FootnoteText"/>
+      </w:pPr>
+      <w:r>
+        <w:rPr>
+          <w:rStyle w:val="FootnoteReference"/>
+        </w:rPr>
+        <w:footnoteRef/>
+      </w:r>
+      <w:r>
+        <w:t xml:space="preserve"> Note that the “-</w:t>
+      </w:r>
+      <w:proofErr w:type="gramStart"/>
+      <w:r>
+        <w:t>“ in</w:t>
+      </w:r>
+      <w:proofErr w:type="gramEnd"/>
+      <w:r>
+        <w:t xml:space="preserve"> the earlier version is replaced by “:” to avoid confusion of “-“ which also implies negative sign used in other arguments.</w:t>
       </w:r>
     </w:p>
   </w:footnote>
@@ -3545,7 +4078,7 @@
       <w:rPr>
         <w:noProof/>
       </w:rPr>
-      <w:t>1</w:t>
+      <w:t>4</w:t>
     </w:r>
     <w:r>
       <w:fldChar w:fldCharType="end"/>
@@ -3932,7 +4465,7 @@
   <w:abstractNum w:abstractNumId="12">
     <w:nsid w:val="19D948C6"/>
     <w:multiLevelType w:val="hybridMultilevel"/>
-    <w:tmpl w:val="C8782516"/>
+    <w:tmpl w:val="0CAA4AF6"/>
     <w:lvl w:ilvl="0" w:tplc="070A620E">
       <w:start w:val="1"/>
       <w:numFmt w:val="decimal"/>
@@ -4695,6 +5228,92 @@
         <w:tabs>
           <w:tab w:val="num" w:pos="6480"/>
         </w:tabs>
+        <w:ind w:left="6480" w:hanging="180"/>
+      </w:pPr>
+    </w:lvl>
+  </w:abstractNum>
+  <w:abstractNum w:abstractNumId="19">
+    <w:nsid w:val="79AF0139"/>
+    <w:multiLevelType w:val="hybridMultilevel"/>
+    <w:tmpl w:val="3FDAFAB8"/>
+    <w:lvl w:ilvl="0" w:tplc="0409000F">
+      <w:start w:val="1"/>
+      <w:numFmt w:val="decimal"/>
+      <w:lvlText w:val="%1."/>
+      <w:lvlJc w:val="left"/>
+      <w:pPr>
+        <w:ind w:left="720" w:hanging="360"/>
+      </w:pPr>
+    </w:lvl>
+    <w:lvl w:ilvl="1" w:tplc="04090019" w:tentative="1">
+      <w:start w:val="1"/>
+      <w:numFmt w:val="lowerLetter"/>
+      <w:lvlText w:val="%2."/>
+      <w:lvlJc w:val="left"/>
+      <w:pPr>
+        <w:ind w:left="1440" w:hanging="360"/>
+      </w:pPr>
+    </w:lvl>
+    <w:lvl w:ilvl="2" w:tplc="0409001B" w:tentative="1">
+      <w:start w:val="1"/>
+      <w:numFmt w:val="lowerRoman"/>
+      <w:lvlText w:val="%3."/>
+      <w:lvlJc w:val="right"/>
+      <w:pPr>
+        <w:ind w:left="2160" w:hanging="180"/>
+      </w:pPr>
+    </w:lvl>
+    <w:lvl w:ilvl="3" w:tplc="0409000F" w:tentative="1">
+      <w:start w:val="1"/>
+      <w:numFmt w:val="decimal"/>
+      <w:lvlText w:val="%4."/>
+      <w:lvlJc w:val="left"/>
+      <w:pPr>
+        <w:ind w:left="2880" w:hanging="360"/>
+      </w:pPr>
+    </w:lvl>
+    <w:lvl w:ilvl="4" w:tplc="04090019" w:tentative="1">
+      <w:start w:val="1"/>
+      <w:numFmt w:val="lowerLetter"/>
+      <w:lvlText w:val="%5."/>
+      <w:lvlJc w:val="left"/>
+      <w:pPr>
+        <w:ind w:left="3600" w:hanging="360"/>
+      </w:pPr>
+    </w:lvl>
+    <w:lvl w:ilvl="5" w:tplc="0409001B" w:tentative="1">
+      <w:start w:val="1"/>
+      <w:numFmt w:val="lowerRoman"/>
+      <w:lvlText w:val="%6."/>
+      <w:lvlJc w:val="right"/>
+      <w:pPr>
+        <w:ind w:left="4320" w:hanging="180"/>
+      </w:pPr>
+    </w:lvl>
+    <w:lvl w:ilvl="6" w:tplc="0409000F" w:tentative="1">
+      <w:start w:val="1"/>
+      <w:numFmt w:val="decimal"/>
+      <w:lvlText w:val="%7."/>
+      <w:lvlJc w:val="left"/>
+      <w:pPr>
+        <w:ind w:left="5040" w:hanging="360"/>
+      </w:pPr>
+    </w:lvl>
+    <w:lvl w:ilvl="7" w:tplc="04090019" w:tentative="1">
+      <w:start w:val="1"/>
+      <w:numFmt w:val="lowerLetter"/>
+      <w:lvlText w:val="%8."/>
+      <w:lvlJc w:val="left"/>
+      <w:pPr>
+        <w:ind w:left="5760" w:hanging="360"/>
+      </w:pPr>
+    </w:lvl>
+    <w:lvl w:ilvl="8" w:tplc="0409001B" w:tentative="1">
+      <w:start w:val="1"/>
+      <w:numFmt w:val="lowerRoman"/>
+      <w:lvlText w:val="%9."/>
+      <w:lvlJc w:val="right"/>
+      <w:pPr>
         <w:ind w:left="6480" w:hanging="180"/>
       </w:pPr>
     </w:lvl>
@@ -4755,6 +5374,9 @@
   </w:num>
   <w:num w:numId="19">
     <w:abstractNumId w:val="11"/>
+  </w:num>
+  <w:num w:numId="20">
+    <w:abstractNumId w:val="19"/>
   </w:num>
 </w:numbering>
 </file>
@@ -4969,6 +5591,7 @@
   <w:style w:type="character" w:default="1" w:styleId="DefaultParagraphFont">
     <w:name w:val="Default Paragraph Font"/>
     <w:uiPriority w:val="1"/>
+    <w:semiHidden/>
     <w:unhideWhenUsed/>
   </w:style>
   <w:style w:type="table" w:default="1" w:styleId="TableNormal">
@@ -4976,7 +5599,6 @@
     <w:uiPriority w:val="99"/>
     <w:semiHidden/>
     <w:unhideWhenUsed/>
-    <w:qFormat/>
     <w:tblPr>
       <w:tblInd w:w="0" w:type="dxa"/>
       <w:tblCellMar>
@@ -5165,6 +5787,66 @@
         <w:right w:w="108" w:type="dxa"/>
       </w:tblCellMar>
     </w:tblPr>
+  </w:style>
+  <w:style w:type="paragraph" w:styleId="EndnoteText">
+    <w:name w:val="endnote text"/>
+    <w:basedOn w:val="Normal"/>
+    <w:link w:val="EndnoteTextChar"/>
+    <w:rsid w:val="001F35B1"/>
+    <w:pPr>
+      <w:spacing w:line="240" w:lineRule="auto"/>
+    </w:pPr>
+    <w:rPr>
+      <w:sz w:val="20"/>
+      <w:szCs w:val="20"/>
+    </w:rPr>
+  </w:style>
+  <w:style w:type="character" w:customStyle="1" w:styleId="EndnoteTextChar">
+    <w:name w:val="Endnote Text Char"/>
+    <w:basedOn w:val="DefaultParagraphFont"/>
+    <w:link w:val="EndnoteText"/>
+    <w:rsid w:val="001F35B1"/>
+    <w:rPr>
+      <w:rFonts w:ascii="Arial" w:hAnsi="Arial"/>
+    </w:rPr>
+  </w:style>
+  <w:style w:type="character" w:styleId="EndnoteReference">
+    <w:name w:val="endnote reference"/>
+    <w:basedOn w:val="DefaultParagraphFont"/>
+    <w:rsid w:val="001F35B1"/>
+    <w:rPr>
+      <w:vertAlign w:val="superscript"/>
+    </w:rPr>
+  </w:style>
+  <w:style w:type="paragraph" w:styleId="FootnoteText">
+    <w:name w:val="footnote text"/>
+    <w:basedOn w:val="Normal"/>
+    <w:link w:val="FootnoteTextChar"/>
+    <w:rsid w:val="001F35B1"/>
+    <w:pPr>
+      <w:spacing w:line="240" w:lineRule="auto"/>
+    </w:pPr>
+    <w:rPr>
+      <w:sz w:val="20"/>
+      <w:szCs w:val="20"/>
+    </w:rPr>
+  </w:style>
+  <w:style w:type="character" w:customStyle="1" w:styleId="FootnoteTextChar">
+    <w:name w:val="Footnote Text Char"/>
+    <w:basedOn w:val="DefaultParagraphFont"/>
+    <w:link w:val="FootnoteText"/>
+    <w:rsid w:val="001F35B1"/>
+    <w:rPr>
+      <w:rFonts w:ascii="Arial" w:hAnsi="Arial"/>
+    </w:rPr>
+  </w:style>
+  <w:style w:type="character" w:styleId="FootnoteReference">
+    <w:name w:val="footnote reference"/>
+    <w:basedOn w:val="DefaultParagraphFont"/>
+    <w:rsid w:val="001F35B1"/>
+    <w:rPr>
+      <w:vertAlign w:val="superscript"/>
+    </w:rPr>
   </w:style>
 </w:styles>
 </file>
@@ -5379,6 +6061,7 @@
   <w:style w:type="character" w:default="1" w:styleId="DefaultParagraphFont">
     <w:name w:val="Default Paragraph Font"/>
     <w:uiPriority w:val="1"/>
+    <w:semiHidden/>
     <w:unhideWhenUsed/>
   </w:style>
   <w:style w:type="table" w:default="1" w:styleId="TableNormal">
@@ -5386,7 +6069,6 @@
     <w:uiPriority w:val="99"/>
     <w:semiHidden/>
     <w:unhideWhenUsed/>
-    <w:qFormat/>
     <w:tblPr>
       <w:tblInd w:w="0" w:type="dxa"/>
       <w:tblCellMar>
@@ -5575,6 +6257,66 @@
         <w:right w:w="108" w:type="dxa"/>
       </w:tblCellMar>
     </w:tblPr>
+  </w:style>
+  <w:style w:type="paragraph" w:styleId="EndnoteText">
+    <w:name w:val="endnote text"/>
+    <w:basedOn w:val="Normal"/>
+    <w:link w:val="EndnoteTextChar"/>
+    <w:rsid w:val="001F35B1"/>
+    <w:pPr>
+      <w:spacing w:line="240" w:lineRule="auto"/>
+    </w:pPr>
+    <w:rPr>
+      <w:sz w:val="20"/>
+      <w:szCs w:val="20"/>
+    </w:rPr>
+  </w:style>
+  <w:style w:type="character" w:customStyle="1" w:styleId="EndnoteTextChar">
+    <w:name w:val="Endnote Text Char"/>
+    <w:basedOn w:val="DefaultParagraphFont"/>
+    <w:link w:val="EndnoteText"/>
+    <w:rsid w:val="001F35B1"/>
+    <w:rPr>
+      <w:rFonts w:ascii="Arial" w:hAnsi="Arial"/>
+    </w:rPr>
+  </w:style>
+  <w:style w:type="character" w:styleId="EndnoteReference">
+    <w:name w:val="endnote reference"/>
+    <w:basedOn w:val="DefaultParagraphFont"/>
+    <w:rsid w:val="001F35B1"/>
+    <w:rPr>
+      <w:vertAlign w:val="superscript"/>
+    </w:rPr>
+  </w:style>
+  <w:style w:type="paragraph" w:styleId="FootnoteText">
+    <w:name w:val="footnote text"/>
+    <w:basedOn w:val="Normal"/>
+    <w:link w:val="FootnoteTextChar"/>
+    <w:rsid w:val="001F35B1"/>
+    <w:pPr>
+      <w:spacing w:line="240" w:lineRule="auto"/>
+    </w:pPr>
+    <w:rPr>
+      <w:sz w:val="20"/>
+      <w:szCs w:val="20"/>
+    </w:rPr>
+  </w:style>
+  <w:style w:type="character" w:customStyle="1" w:styleId="FootnoteTextChar">
+    <w:name w:val="Footnote Text Char"/>
+    <w:basedOn w:val="DefaultParagraphFont"/>
+    <w:link w:val="FootnoteText"/>
+    <w:rsid w:val="001F35B1"/>
+    <w:rPr>
+      <w:rFonts w:ascii="Arial" w:hAnsi="Arial"/>
+    </w:rPr>
+  </w:style>
+  <w:style w:type="character" w:styleId="FootnoteReference">
+    <w:name w:val="footnote reference"/>
+    <w:basedOn w:val="DefaultParagraphFont"/>
+    <w:rsid w:val="001F35B1"/>
+    <w:rPr>
+      <w:vertAlign w:val="superscript"/>
+    </w:rPr>
   </w:style>
 </w:styles>
 </file>
@@ -5862,4 +6604,16 @@
   <a:objectDefaults/>
   <a:extraClrSchemeLst/>
 </a:theme>
+</file>
+
+<file path=customXml/item1.xml><?xml version="1.0" encoding="utf-8"?>
+<b:Sources xmlns:b="http://schemas.openxmlformats.org/officeDocument/2006/bibliography" xmlns="http://schemas.openxmlformats.org/officeDocument/2006/bibliography" SelectedStyle="\APA.XSL" StyleName="APA"/>
+</file>
+
+<file path=customXml/itemProps1.xml><?xml version="1.0" encoding="utf-8"?>
+<ds:datastoreItem xmlns:ds="http://schemas.openxmlformats.org/officeDocument/2006/customXml" ds:itemID="{689EF9C6-97E1-4B86-BF30-D16D6F0604C2}">
+  <ds:schemaRefs>
+    <ds:schemaRef ds:uri="http://schemas.openxmlformats.org/officeDocument/2006/bibliography"/>
+  </ds:schemaRefs>
+</ds:datastoreItem>
 </file>
--- a/Manual.docx
+++ b/Manual.docx
@@ -7,6 +7,8 @@
         <w:pStyle w:val="Student"/>
         <w:jc w:val="both"/>
       </w:pPr>
+      <w:bookmarkStart w:id="0" w:name="_GoBack"/>
+      <w:bookmarkEnd w:id="0"/>
       <w:proofErr w:type="spellStart"/>
       <w:r>
         <w:t>Amit</w:t>
@@ -57,7 +59,7 @@
         <w:rPr>
           <w:noProof/>
         </w:rPr>
-        <w:t>17 September 2013</w:t>
+        <w:t>9 October 2013</w:t>
       </w:r>
       <w:r>
         <w:fldChar w:fldCharType="end"/>
@@ -2955,8 +2957,6 @@
         </w:rPr>
         <w:t>,5c0.1,6r-25</w:t>
       </w:r>
-      <w:bookmarkStart w:id="0" w:name="_GoBack"/>
-      <w:bookmarkEnd w:id="0"/>
       <w:r>
         <w:rPr>
           <w:rFonts w:ascii="Courier New" w:hAnsi="Courier New" w:cs="Courier New"/>
@@ -3546,19 +3546,7 @@
       </w:r>
       <w:r>
         <w:lastRenderedPageBreak/>
-        <w:t xml:space="preserve">estimated. Second, you may specify </w:t>
-      </w:r>
-      <w:r>
-        <w:t xml:space="preserve">pre-rotation </w:t>
-      </w:r>
-      <w:r>
-        <w:t>or</w:t>
-      </w:r>
-      <w:r>
-        <w:t xml:space="preserve"> border cropping</w:t>
-      </w:r>
-      <w:r>
-        <w:t xml:space="preserve"> or </w:t>
+        <w:t xml:space="preserve">estimated. Second, you may specify pre-rotation or border cropping or </w:t>
       </w:r>
       <w:r>
         <w:rPr>
@@ -3807,6 +3795,492 @@
         <w:pStyle w:val="Researchpapercontents"/>
         <w:jc w:val="both"/>
       </w:pPr>
+    </w:p>
+    <w:p>
+      <w:pPr>
+        <w:pStyle w:val="Researchpapercontents"/>
+        <w:jc w:val="both"/>
+      </w:pPr>
+      <w:r>
+        <w:t>Additional utilities:</w:t>
+      </w:r>
+    </w:p>
+    <w:p>
+      <w:pPr>
+        <w:pStyle w:val="Researchpapercontents"/>
+        <w:jc w:val="both"/>
+      </w:pPr>
+      <w:r>
+        <w:t xml:space="preserve">I have added a few utility codes specific to MBA project that interacts with the </w:t>
+      </w:r>
+      <w:proofErr w:type="spellStart"/>
+      <w:r>
+        <w:t>MBAStorageDB</w:t>
+      </w:r>
+      <w:proofErr w:type="spellEnd"/>
+      <w:r>
+        <w:t xml:space="preserve">. Note that this code is intentionally decoupled </w:t>
+      </w:r>
+      <w:proofErr w:type="spellStart"/>
+      <w:r>
+        <w:t>form</w:t>
+      </w:r>
+      <w:proofErr w:type="spellEnd"/>
+      <w:r>
+        <w:t xml:space="preserve"> </w:t>
+      </w:r>
+      <w:proofErr w:type="spellStart"/>
+      <w:r>
+        <w:t>MBAStorageDB</w:t>
+      </w:r>
+      <w:proofErr w:type="spellEnd"/>
+      <w:r>
+        <w:t xml:space="preserve"> database because of inconsistencies in it. The following two utilities would help to interact with the </w:t>
+      </w:r>
+      <w:proofErr w:type="spellStart"/>
+      <w:r>
+        <w:t>MBAStorageDB</w:t>
+      </w:r>
+      <w:proofErr w:type="spellEnd"/>
+      <w:r>
+        <w:t xml:space="preserve">. </w:t>
+      </w:r>
+    </w:p>
+    <w:p>
+      <w:pPr>
+        <w:pStyle w:val="Researchpapercontents"/>
+        <w:numPr>
+          <w:ilvl w:val="0"/>
+          <w:numId w:val="21"/>
+        </w:numPr>
+        <w:jc w:val="both"/>
+      </w:pPr>
+      <w:proofErr w:type="spellStart"/>
+      <w:r>
+        <w:t>FindDuplicateSections</w:t>
+      </w:r>
+      <w:proofErr w:type="spellEnd"/>
+      <w:r>
+        <w:t xml:space="preserve"> – This utility helps in determining duplicate sections in the </w:t>
+      </w:r>
+      <w:proofErr w:type="spellStart"/>
+      <w:r>
+        <w:t>MBAStorageDB</w:t>
+      </w:r>
+      <w:proofErr w:type="spellEnd"/>
+      <w:r>
+        <w:t xml:space="preserve">. A duplicate section is defined as two sections of the same brain and label with identical </w:t>
+      </w:r>
+      <w:proofErr w:type="spellStart"/>
+      <w:r>
+        <w:t>ModeIndex</w:t>
+      </w:r>
+      <w:proofErr w:type="spellEnd"/>
+      <w:r>
+        <w:t xml:space="preserve">. If </w:t>
+      </w:r>
+      <w:proofErr w:type="gramStart"/>
+      <w:r>
+        <w:t>a duplicate section exist</w:t>
+      </w:r>
+      <w:proofErr w:type="gramEnd"/>
+      <w:r>
+        <w:t xml:space="preserve">, it becomes ambiguous to the registration code, and it might create confusion during transformation or </w:t>
+      </w:r>
+      <w:r>
+        <w:t>other processing which section was used. So it is recommended to eliminate Duplicate Sections completely before processing the brain for registration.</w:t>
+      </w:r>
+    </w:p>
+    <w:p>
+      <w:pPr>
+        <w:pStyle w:val="Researchpapercontents"/>
+        <w:ind w:left="1080" w:firstLine="0"/>
+        <w:jc w:val="both"/>
+      </w:pPr>
+      <w:r>
+        <w:t xml:space="preserve">The code without any argument would search and flag Duplicate sections in the entire database. It modifies the </w:t>
+      </w:r>
+      <w:proofErr w:type="spellStart"/>
+      <w:r>
+        <w:t>isDuplicate</w:t>
+      </w:r>
+      <w:proofErr w:type="spellEnd"/>
+      <w:r>
+        <w:t xml:space="preserve"> flag in the </w:t>
+      </w:r>
+      <w:proofErr w:type="spellStart"/>
+      <w:r>
+        <w:t>Navigator_sections</w:t>
+      </w:r>
+      <w:proofErr w:type="spellEnd"/>
+      <w:r>
+        <w:t xml:space="preserve"> table. </w:t>
+      </w:r>
+    </w:p>
+    <w:p>
+      <w:pPr>
+        <w:pStyle w:val="Researchpapercontents"/>
+        <w:ind w:left="1080" w:firstLine="0"/>
+        <w:jc w:val="both"/>
+      </w:pPr>
+      <w:r>
+        <w:lastRenderedPageBreak/>
+        <w:t>The code with one or more brain name(s) as argument processes and updates only those brains. Example usage</w:t>
+      </w:r>
+    </w:p>
+    <w:p>
+      <w:pPr>
+        <w:pStyle w:val="Researchpapercontents"/>
+        <w:ind w:left="1080" w:firstLine="0"/>
+        <w:jc w:val="both"/>
+        <w:rPr>
+          <w:rFonts w:ascii="Courier New" w:hAnsi="Courier New" w:cs="Courier New"/>
+        </w:rPr>
+      </w:pPr>
+      <w:proofErr w:type="gramStart"/>
+      <w:r>
+        <w:rPr>
+          <w:rFonts w:ascii="Courier New" w:hAnsi="Courier New" w:cs="Courier New"/>
+        </w:rPr>
+        <w:t>./</w:t>
+      </w:r>
+      <w:proofErr w:type="spellStart"/>
+      <w:proofErr w:type="gramEnd"/>
+      <w:r>
+        <w:rPr>
+          <w:rFonts w:ascii="Courier New" w:hAnsi="Courier New" w:cs="Courier New"/>
+        </w:rPr>
+        <w:t>FindDuplicateSections</w:t>
+      </w:r>
+      <w:proofErr w:type="spellEnd"/>
+      <w:r>
+        <w:rPr>
+          <w:rFonts w:ascii="Courier New" w:hAnsi="Courier New" w:cs="Courier New"/>
+        </w:rPr>
+        <w:t xml:space="preserve"> PMD1234</w:t>
+      </w:r>
+    </w:p>
+    <w:p>
+      <w:pPr>
+        <w:pStyle w:val="Researchpapercontents"/>
+        <w:numPr>
+          <w:ilvl w:val="0"/>
+          <w:numId w:val="21"/>
+        </w:numPr>
+        <w:jc w:val="both"/>
+      </w:pPr>
+      <w:proofErr w:type="spellStart"/>
+      <w:r>
+        <w:t>CreateBrainList</w:t>
+      </w:r>
+      <w:proofErr w:type="spellEnd"/>
+      <w:r>
+        <w:t xml:space="preserve"> – This utility creates an initial </w:t>
+      </w:r>
+      <w:proofErr w:type="spellStart"/>
+      <w:r>
+        <w:t>brainlist</w:t>
+      </w:r>
+      <w:proofErr w:type="spellEnd"/>
+      <w:r>
+        <w:t xml:space="preserve"> using </w:t>
+      </w:r>
+      <w:proofErr w:type="spellStart"/>
+      <w:r>
+        <w:t>MBAStorageDB</w:t>
+      </w:r>
+      <w:proofErr w:type="spellEnd"/>
+      <w:r>
+        <w:t xml:space="preserve">. This convenient utility works for </w:t>
+      </w:r>
+      <w:r>
+        <w:t xml:space="preserve">project brains and those brains that have database entry in a project style filename. It runs a standard query and creates a list of sections for each label type in a text file. This text file can be used as input to the </w:t>
+      </w:r>
+      <w:proofErr w:type="spellStart"/>
+      <w:r>
+        <w:t>StackAlign</w:t>
+      </w:r>
+      <w:proofErr w:type="spellEnd"/>
+      <w:r>
+        <w:t xml:space="preserve"> code directly. The standard database query  implemented here is </w:t>
+      </w:r>
+    </w:p>
+    <w:p>
+      <w:pPr>
+        <w:pStyle w:val="Researchpapercontents"/>
+        <w:ind w:firstLine="0"/>
+        <w:jc w:val="both"/>
+        <w:rPr>
+          <w:rFonts w:ascii="Courier New" w:hAnsi="Courier New" w:cs="Courier New"/>
+        </w:rPr>
+      </w:pPr>
+      <w:r>
+        <w:rPr>
+          <w:rFonts w:ascii="Courier New" w:hAnsi="Courier New" w:cs="Courier New"/>
+        </w:rPr>
+        <w:t>SELECT</w:t>
+      </w:r>
+      <w:r>
+        <w:rPr>
+          <w:rFonts w:ascii="Courier New" w:hAnsi="Courier New" w:cs="Courier New"/>
+        </w:rPr>
+        <w:t xml:space="preserve"> </w:t>
+      </w:r>
+      <w:proofErr w:type="gramStart"/>
+      <w:r>
+        <w:rPr>
+          <w:rFonts w:ascii="Courier New" w:hAnsi="Courier New" w:cs="Courier New"/>
+        </w:rPr>
+        <w:t>CONCAT(</w:t>
+      </w:r>
+      <w:proofErr w:type="spellStart"/>
+      <w:proofErr w:type="gramEnd"/>
+      <w:r>
+        <w:rPr>
+          <w:rFonts w:ascii="Courier New" w:hAnsi="Courier New" w:cs="Courier New"/>
+        </w:rPr>
+        <w:t>path</w:t>
+      </w:r>
+      <w:r>
+        <w:rPr>
+          <w:rFonts w:ascii="Courier New" w:hAnsi="Courier New" w:cs="Courier New"/>
+        </w:rPr>
+        <w:t>,filename</w:t>
+      </w:r>
+      <w:proofErr w:type="spellEnd"/>
+      <w:r>
+        <w:rPr>
+          <w:rFonts w:ascii="Courier New" w:hAnsi="Courier New" w:cs="Courier New"/>
+        </w:rPr>
+        <w:t>)</w:t>
+      </w:r>
+      <w:r>
+        <w:rPr>
+          <w:rFonts w:ascii="Courier New" w:hAnsi="Courier New" w:cs="Courier New"/>
+        </w:rPr>
+        <w:t xml:space="preserve"> FROM </w:t>
+      </w:r>
+      <w:proofErr w:type="spellStart"/>
+      <w:r>
+        <w:rPr>
+          <w:rFonts w:ascii="Courier New" w:hAnsi="Courier New" w:cs="Courier New"/>
+        </w:rPr>
+        <w:t>Navigator_section</w:t>
+      </w:r>
+      <w:proofErr w:type="spellEnd"/>
+      <w:r>
+        <w:rPr>
+          <w:rFonts w:ascii="Courier New" w:hAnsi="Courier New" w:cs="Courier New"/>
+        </w:rPr>
+        <w:t xml:space="preserve"> WHERE </w:t>
+      </w:r>
+      <w:proofErr w:type="spellStart"/>
+      <w:r>
+        <w:rPr>
+          <w:rFonts w:ascii="Courier New" w:hAnsi="Courier New" w:cs="Courier New"/>
+        </w:rPr>
+        <w:t>brain_id</w:t>
+      </w:r>
+      <w:proofErr w:type="spellEnd"/>
+      <w:r>
+        <w:rPr>
+          <w:rFonts w:ascii="Courier New" w:hAnsi="Courier New" w:cs="Courier New"/>
+        </w:rPr>
+        <w:t>=</w:t>
+      </w:r>
+      <w:proofErr w:type="spellStart"/>
+      <w:r>
+        <w:rPr>
+          <w:rFonts w:ascii="Courier New" w:hAnsi="Courier New" w:cs="Courier New"/>
+          <w:i/>
+        </w:rPr>
+        <w:t>BrainName</w:t>
+      </w:r>
+      <w:proofErr w:type="spellEnd"/>
+      <w:r>
+        <w:rPr>
+          <w:rFonts w:ascii="Courier New" w:hAnsi="Courier New" w:cs="Courier New"/>
+        </w:rPr>
+        <w:t xml:space="preserve">  AND label=</w:t>
+      </w:r>
+      <w:proofErr w:type="spellStart"/>
+      <w:r>
+        <w:rPr>
+          <w:rFonts w:ascii="Courier New" w:hAnsi="Courier New" w:cs="Courier New"/>
+          <w:i/>
+        </w:rPr>
+        <w:t>labe</w:t>
+      </w:r>
+      <w:r>
+        <w:rPr>
+          <w:rFonts w:ascii="Courier New" w:hAnsi="Courier New" w:cs="Courier New"/>
+          <w:i/>
+        </w:rPr>
+        <w:t>lName</w:t>
+      </w:r>
+      <w:proofErr w:type="spellEnd"/>
+      <w:r>
+        <w:rPr>
+          <w:rFonts w:ascii="Courier New" w:hAnsi="Courier New" w:cs="Courier New"/>
+        </w:rPr>
+        <w:t xml:space="preserve"> </w:t>
+      </w:r>
+      <w:r>
+        <w:rPr>
+          <w:rFonts w:ascii="Courier New" w:hAnsi="Courier New" w:cs="Courier New"/>
+        </w:rPr>
+        <w:t>AND mislabeled</w:t>
+      </w:r>
+      <w:r>
+        <w:rPr>
+          <w:rFonts w:ascii="Courier New" w:hAnsi="Courier New" w:cs="Courier New"/>
+        </w:rPr>
+        <w:t>=</w:t>
+      </w:r>
+      <w:r>
+        <w:rPr>
+          <w:rFonts w:ascii="Courier New" w:hAnsi="Courier New" w:cs="Courier New"/>
+        </w:rPr>
+        <w:t xml:space="preserve">0 AND </w:t>
+      </w:r>
+      <w:proofErr w:type="spellStart"/>
+      <w:r>
+        <w:rPr>
+          <w:rFonts w:ascii="Courier New" w:hAnsi="Courier New" w:cs="Courier New"/>
+        </w:rPr>
+        <w:t>isDamaged</w:t>
+      </w:r>
+      <w:proofErr w:type="spellEnd"/>
+      <w:r>
+        <w:rPr>
+          <w:rFonts w:ascii="Courier New" w:hAnsi="Courier New" w:cs="Courier New"/>
+        </w:rPr>
+        <w:t>=</w:t>
+      </w:r>
+      <w:r>
+        <w:rPr>
+          <w:rFonts w:ascii="Courier New" w:hAnsi="Courier New" w:cs="Courier New"/>
+        </w:rPr>
+        <w:t xml:space="preserve">0 AND </w:t>
+      </w:r>
+      <w:proofErr w:type="spellStart"/>
+      <w:r>
+        <w:rPr>
+          <w:rFonts w:ascii="Courier New" w:hAnsi="Courier New" w:cs="Courier New"/>
+        </w:rPr>
+        <w:t>reCoverslip</w:t>
+      </w:r>
+      <w:proofErr w:type="spellEnd"/>
+      <w:r>
+        <w:rPr>
+          <w:rFonts w:ascii="Courier New" w:hAnsi="Courier New" w:cs="Courier New"/>
+        </w:rPr>
+        <w:t xml:space="preserve">=0 AND reimage=0 AND </w:t>
+      </w:r>
+      <w:proofErr w:type="spellStart"/>
+      <w:r>
+        <w:rPr>
+          <w:rFonts w:ascii="Courier New" w:hAnsi="Courier New" w:cs="Courier New"/>
+        </w:rPr>
+        <w:t>goDelete</w:t>
+      </w:r>
+      <w:proofErr w:type="spellEnd"/>
+      <w:r>
+        <w:rPr>
+          <w:rFonts w:ascii="Courier New" w:hAnsi="Courier New" w:cs="Courier New"/>
+        </w:rPr>
+        <w:t xml:space="preserve">=0 </w:t>
+      </w:r>
+      <w:r>
+        <w:rPr>
+          <w:rFonts w:ascii="Courier New" w:hAnsi="Courier New" w:cs="Courier New"/>
+        </w:rPr>
+        <w:t xml:space="preserve">ORDER BY </w:t>
+      </w:r>
+      <w:proofErr w:type="spellStart"/>
+      <w:r>
+        <w:rPr>
+          <w:rFonts w:ascii="Courier New" w:hAnsi="Courier New" w:cs="Courier New"/>
+        </w:rPr>
+        <w:t>modeIndex</w:t>
+      </w:r>
+      <w:proofErr w:type="spellEnd"/>
+      <w:r>
+        <w:rPr>
+          <w:rFonts w:ascii="Courier New" w:hAnsi="Courier New" w:cs="Courier New"/>
+        </w:rPr>
+        <w:t>;</w:t>
+      </w:r>
+    </w:p>
+    <w:p>
+      <w:pPr>
+        <w:pStyle w:val="Researchpapercontents"/>
+        <w:ind w:firstLine="0"/>
+        <w:jc w:val="both"/>
+        <w:rPr>
+          <w:rFonts w:cs="Arial"/>
+        </w:rPr>
+      </w:pPr>
+      <w:r>
+        <w:rPr>
+          <w:rFonts w:cs="Arial"/>
+        </w:rPr>
+        <w:tab/>
+      </w:r>
+      <w:r>
+        <w:rPr>
+          <w:rFonts w:cs="Arial"/>
+        </w:rPr>
+        <w:tab/>
+      </w:r>
+      <w:r>
+        <w:rPr>
+          <w:rFonts w:cs="Arial"/>
+        </w:rPr>
+        <w:t xml:space="preserve">Note that </w:t>
+      </w:r>
+      <w:r>
+        <w:rPr>
+          <w:rFonts w:cs="Arial"/>
+        </w:rPr>
+        <w:t>sometimes</w:t>
+      </w:r>
+      <w:r>
+        <w:rPr>
+          <w:rFonts w:cs="Arial"/>
+        </w:rPr>
+        <w:t xml:space="preserve"> the path in the database does not correspond to the path of the lossless jp2 image file. </w:t>
+      </w:r>
+      <w:r>
+        <w:rPr>
+          <w:rFonts w:cs="Arial"/>
+        </w:rPr>
+        <w:t xml:space="preserve">This problem will likely be fixed. The logic used to detect the correct location of jp2 files is also implemented here. Therefore, it is more accurate to generate the list of section paths using this utility than a direct database query above. </w:t>
+      </w:r>
+      <w:r>
+        <w:rPr>
+          <w:rFonts w:cs="Arial"/>
+        </w:rPr>
+        <w:t>For any other query</w:t>
+      </w:r>
+      <w:r>
+        <w:rPr>
+          <w:rFonts w:cs="Arial"/>
+        </w:rPr>
+        <w:t xml:space="preserve"> combination</w:t>
+      </w:r>
+      <w:r>
+        <w:rPr>
+          <w:rFonts w:cs="Arial"/>
+        </w:rPr>
+        <w:t>, or method for generating the brain list, this utility should not be used.</w:t>
+      </w:r>
+      <w:r>
+        <w:rPr>
+          <w:rFonts w:cs="Arial"/>
+        </w:rPr>
+        <w:tab/>
+      </w:r>
     </w:p>
     <w:p>
       <w:pPr>
@@ -4078,7 +4552,7 @@
       <w:rPr>
         <w:noProof/>
       </w:rPr>
-      <w:t>4</w:t>
+      <w:t>9</w:t>
     </w:r>
     <w:r>
       <w:fldChar w:fldCharType="end"/>
@@ -5117,6 +5591,95 @@
     </w:lvl>
   </w:abstractNum>
   <w:abstractNum w:abstractNumId="18">
+    <w:nsid w:val="66CC6DA3"/>
+    <w:multiLevelType w:val="hybridMultilevel"/>
+    <w:tmpl w:val="7840D5BE"/>
+    <w:lvl w:ilvl="0" w:tplc="EF1CCF9E">
+      <w:start w:val="1"/>
+      <w:numFmt w:val="decimal"/>
+      <w:lvlText w:val="%1)"/>
+      <w:lvlJc w:val="left"/>
+      <w:pPr>
+        <w:ind w:left="1080" w:hanging="360"/>
+      </w:pPr>
+      <w:rPr>
+        <w:rFonts w:hint="default"/>
+      </w:rPr>
+    </w:lvl>
+    <w:lvl w:ilvl="1" w:tplc="04090019" w:tentative="1">
+      <w:start w:val="1"/>
+      <w:numFmt w:val="lowerLetter"/>
+      <w:lvlText w:val="%2."/>
+      <w:lvlJc w:val="left"/>
+      <w:pPr>
+        <w:ind w:left="1800" w:hanging="360"/>
+      </w:pPr>
+    </w:lvl>
+    <w:lvl w:ilvl="2" w:tplc="0409001B" w:tentative="1">
+      <w:start w:val="1"/>
+      <w:numFmt w:val="lowerRoman"/>
+      <w:lvlText w:val="%3."/>
+      <w:lvlJc w:val="right"/>
+      <w:pPr>
+        <w:ind w:left="2520" w:hanging="180"/>
+      </w:pPr>
+    </w:lvl>
+    <w:lvl w:ilvl="3" w:tplc="0409000F" w:tentative="1">
+      <w:start w:val="1"/>
+      <w:numFmt w:val="decimal"/>
+      <w:lvlText w:val="%4."/>
+      <w:lvlJc w:val="left"/>
+      <w:pPr>
+        <w:ind w:left="3240" w:hanging="360"/>
+      </w:pPr>
+    </w:lvl>
+    <w:lvl w:ilvl="4" w:tplc="04090019" w:tentative="1">
+      <w:start w:val="1"/>
+      <w:numFmt w:val="lowerLetter"/>
+      <w:lvlText w:val="%5."/>
+      <w:lvlJc w:val="left"/>
+      <w:pPr>
+        <w:ind w:left="3960" w:hanging="360"/>
+      </w:pPr>
+    </w:lvl>
+    <w:lvl w:ilvl="5" w:tplc="0409001B" w:tentative="1">
+      <w:start w:val="1"/>
+      <w:numFmt w:val="lowerRoman"/>
+      <w:lvlText w:val="%6."/>
+      <w:lvlJc w:val="right"/>
+      <w:pPr>
+        <w:ind w:left="4680" w:hanging="180"/>
+      </w:pPr>
+    </w:lvl>
+    <w:lvl w:ilvl="6" w:tplc="0409000F" w:tentative="1">
+      <w:start w:val="1"/>
+      <w:numFmt w:val="decimal"/>
+      <w:lvlText w:val="%7."/>
+      <w:lvlJc w:val="left"/>
+      <w:pPr>
+        <w:ind w:left="5400" w:hanging="360"/>
+      </w:pPr>
+    </w:lvl>
+    <w:lvl w:ilvl="7" w:tplc="04090019" w:tentative="1">
+      <w:start w:val="1"/>
+      <w:numFmt w:val="lowerLetter"/>
+      <w:lvlText w:val="%8."/>
+      <w:lvlJc w:val="left"/>
+      <w:pPr>
+        <w:ind w:left="6120" w:hanging="360"/>
+      </w:pPr>
+    </w:lvl>
+    <w:lvl w:ilvl="8" w:tplc="0409001B" w:tentative="1">
+      <w:start w:val="1"/>
+      <w:numFmt w:val="lowerRoman"/>
+      <w:lvlText w:val="%9."/>
+      <w:lvlJc w:val="right"/>
+      <w:pPr>
+        <w:ind w:left="6840" w:hanging="180"/>
+      </w:pPr>
+    </w:lvl>
+  </w:abstractNum>
+  <w:abstractNum w:abstractNumId="19">
     <w:nsid w:val="67725559"/>
     <w:multiLevelType w:val="hybridMultilevel"/>
     <w:tmpl w:val="014E884A"/>
@@ -5232,7 +5795,7 @@
       </w:pPr>
     </w:lvl>
   </w:abstractNum>
-  <w:abstractNum w:abstractNumId="19">
+  <w:abstractNum w:abstractNumId="20">
     <w:nsid w:val="79AF0139"/>
     <w:multiLevelType w:val="hybridMultilevel"/>
     <w:tmpl w:val="3FDAFAB8"/>
@@ -5319,7 +5882,7 @@
     </w:lvl>
   </w:abstractNum>
   <w:num w:numId="1">
-    <w:abstractNumId w:val="18"/>
+    <w:abstractNumId w:val="19"/>
   </w:num>
   <w:num w:numId="2">
     <w:abstractNumId w:val="14"/>
@@ -5376,7 +5939,10 @@
     <w:abstractNumId w:val="11"/>
   </w:num>
   <w:num w:numId="20">
-    <w:abstractNumId w:val="19"/>
+    <w:abstractNumId w:val="20"/>
+  </w:num>
+  <w:num w:numId="21">
+    <w:abstractNumId w:val="18"/>
   </w:num>
 </w:numbering>
 </file>
@@ -6611,7 +7177,7 @@
 </file>
 
 <file path=customXml/itemProps1.xml><?xml version="1.0" encoding="utf-8"?>
-<ds:datastoreItem xmlns:ds="http://schemas.openxmlformats.org/officeDocument/2006/customXml" ds:itemID="{689EF9C6-97E1-4B86-BF30-D16D6F0604C2}">
+<ds:datastoreItem xmlns:ds="http://schemas.openxmlformats.org/officeDocument/2006/customXml" ds:itemID="{A1AE0987-D462-4E3E-BF57-684E144F8B8F}">
   <ds:schemaRefs>
     <ds:schemaRef ds:uri="http://schemas.openxmlformats.org/officeDocument/2006/bibliography"/>
   </ds:schemaRefs>
